--- a/FunctionGo.docx
+++ b/FunctionGo.docx
@@ -4,103 +4,116 @@
   <w:body>
     <w:p>
       <w:pPr>
+        <w:pStyle w:val="1"/>
         <w:jc w:val="center"/>
-        <w:rPr>
-          <w:sz w:val="24"/>
-          <w:szCs w:val="24"/>
-        </w:rPr>
-      </w:pPr>
-      <w:r>
-        <w:rPr>
-          <w:rFonts w:hint="eastAsia"/>
-          <w:sz w:val="24"/>
-          <w:szCs w:val="24"/>
-        </w:rPr>
-        <w:t>V</w:t>
-      </w:r>
-      <w:r>
-        <w:rPr>
-          <w:sz w:val="24"/>
-          <w:szCs w:val="24"/>
-        </w:rPr>
-        <w:t>isual 3D</w:t>
-      </w:r>
-    </w:p>
-    <w:p>
-      <w:pPr>
+      </w:pPr>
+      <w:r>
+        <w:rPr>
+          <w:rFonts w:hint="eastAsia"/>
+        </w:rPr>
+        <w:t>Function</w:t>
+      </w:r>
+      <w:r>
+        <w:t xml:space="preserve"> </w:t>
+      </w:r>
+      <w:r>
+        <w:rPr>
+          <w:rFonts w:hint="eastAsia"/>
+        </w:rPr>
+        <w:t>Go</w:t>
+      </w:r>
+    </w:p>
+    <w:p>
+      <w:pPr>
+        <w:spacing w:line="360" w:lineRule="auto"/>
         <w:jc w:val="center"/>
         <w:rPr>
-          <w:sz w:val="24"/>
-          <w:szCs w:val="24"/>
-        </w:rPr>
-      </w:pPr>
-      <w:r>
-        <w:rPr>
-          <w:rFonts w:hint="eastAsia"/>
-          <w:sz w:val="24"/>
-          <w:szCs w:val="24"/>
-        </w:rPr>
-        <w:t>项目成员：张冠杰</w:t>
-      </w:r>
-    </w:p>
-    <w:p>
-      <w:pPr>
+          <w:rStyle w:val="ab"/>
+          <w:sz w:val="24"/>
+          <w:szCs w:val="24"/>
+        </w:rPr>
+      </w:pPr>
+      <w:r>
+        <w:rPr>
+          <w:rStyle w:val="ab"/>
+          <w:rFonts w:hint="eastAsia"/>
+          <w:sz w:val="24"/>
+          <w:szCs w:val="24"/>
+        </w:rPr>
+        <w:t>张冠杰 201730684502</w:t>
+      </w:r>
+    </w:p>
+    <w:p>
+      <w:pPr>
+        <w:spacing w:line="360" w:lineRule="auto"/>
         <w:jc w:val="center"/>
         <w:rPr>
-          <w:sz w:val="24"/>
-          <w:szCs w:val="24"/>
-        </w:rPr>
-      </w:pPr>
-      <w:r>
-        <w:rPr>
-          <w:sz w:val="24"/>
-          <w:szCs w:val="24"/>
-        </w:rPr>
-        <w:tab/>
-      </w:r>
-      <w:r>
-        <w:rPr>
-          <w:sz w:val="24"/>
-          <w:szCs w:val="24"/>
-        </w:rPr>
-        <w:tab/>
+          <w:rStyle w:val="ab"/>
+          <w:sz w:val="24"/>
+          <w:szCs w:val="24"/>
+        </w:rPr>
+      </w:pPr>
+      <w:r>
+        <w:rPr>
+          <w:rStyle w:val="ab"/>
+          <w:rFonts w:hint="eastAsia"/>
+          <w:sz w:val="24"/>
+          <w:szCs w:val="24"/>
+        </w:rPr>
+        <w:t>陈</w:t>
+      </w:r>
+      <w:r>
+        <w:rPr>
+          <w:rStyle w:val="ab"/>
+          <w:sz w:val="24"/>
+          <w:szCs w:val="24"/>
+        </w:rPr>
         <w:t xml:space="preserve">  </w:t>
       </w:r>
       <w:r>
         <w:rPr>
-          <w:rFonts w:hint="eastAsia"/>
-          <w:sz w:val="24"/>
-          <w:szCs w:val="24"/>
-        </w:rPr>
-        <w:t>陈</w:t>
-      </w:r>
-      <w:r>
-        <w:rPr>
-          <w:sz w:val="24"/>
-          <w:szCs w:val="24"/>
-        </w:rPr>
-        <w:t xml:space="preserve">  </w:t>
-      </w:r>
-      <w:r>
-        <w:rPr>
-          <w:rFonts w:hint="eastAsia"/>
-          <w:sz w:val="24"/>
-          <w:szCs w:val="24"/>
-        </w:rPr>
-        <w:t>亮</w:t>
-      </w:r>
-    </w:p>
-    <w:p>
-      <w:pPr>
-        <w:ind w:left="420" w:firstLine="420"/>
+          <w:rStyle w:val="ab"/>
+          <w:rFonts w:hint="eastAsia"/>
+          <w:sz w:val="24"/>
+          <w:szCs w:val="24"/>
+        </w:rPr>
+        <w:t xml:space="preserve">亮 </w:t>
+      </w:r>
+      <w:r>
+        <w:rPr>
+          <w:rStyle w:val="ab"/>
+          <w:sz w:val="24"/>
+          <w:szCs w:val="24"/>
+        </w:rPr>
+        <w:t>201764681188</w:t>
+      </w:r>
+    </w:p>
+    <w:p>
+      <w:pPr>
+        <w:spacing w:line="360" w:lineRule="auto"/>
         <w:jc w:val="center"/>
         <w:rPr>
-          <w:sz w:val="24"/>
-          <w:szCs w:val="24"/>
-        </w:rPr>
-      </w:pPr>
-      <w:r>
-        <w:rPr>
+          <w:i/>
+          <w:iCs/>
+          <w:color w:val="4472C4" w:themeColor="accent1"/>
+          <w:sz w:val="24"/>
+          <w:szCs w:val="24"/>
+        </w:rPr>
+      </w:pPr>
+      <w:proofErr w:type="gramStart"/>
+      <w:r>
+        <w:rPr>
+          <w:rStyle w:val="ab"/>
+          <w:rFonts w:hint="eastAsia"/>
+          <w:sz w:val="24"/>
+          <w:szCs w:val="24"/>
+        </w:rPr>
+        <w:t>夏锐航</w:t>
+      </w:r>
+      <w:proofErr w:type="gramEnd"/>
+      <w:r>
+        <w:rPr>
+          <w:rStyle w:val="ab"/>
           <w:rFonts w:hint="eastAsia"/>
           <w:sz w:val="24"/>
           <w:szCs w:val="24"/>
@@ -109,110 +122,36 @@
       </w:r>
       <w:r>
         <w:rPr>
-          <w:sz w:val="24"/>
-          <w:szCs w:val="24"/>
-        </w:rPr>
-        <w:t xml:space="preserve"> </w:t>
-      </w:r>
-      <w:proofErr w:type="gramStart"/>
-      <w:r>
-        <w:rPr>
-          <w:rFonts w:hint="eastAsia"/>
-          <w:sz w:val="24"/>
-          <w:szCs w:val="24"/>
-        </w:rPr>
-        <w:t>夏锐航</w:t>
-      </w:r>
-      <w:proofErr w:type="gramEnd"/>
-    </w:p>
-    <w:p>
-      <w:pPr>
+          <w:rStyle w:val="ab"/>
+          <w:sz w:val="24"/>
+          <w:szCs w:val="24"/>
+        </w:rPr>
+        <w:t>201736684186</w:t>
+      </w:r>
+    </w:p>
+    <w:p>
+      <w:pPr>
+        <w:pStyle w:val="1"/>
         <w:jc w:val="center"/>
       </w:pPr>
     </w:p>
     <w:p>
       <w:pPr>
+        <w:pStyle w:val="1"/>
         <w:jc w:val="center"/>
       </w:pPr>
     </w:p>
     <w:p>
       <w:pPr>
+        <w:pStyle w:val="1"/>
         <w:jc w:val="center"/>
       </w:pPr>
-    </w:p>
-    <w:p>
-      <w:pPr>
-        <w:jc w:val="center"/>
-      </w:pPr>
       <w:r>
         <w:rPr>
           <w:noProof/>
         </w:rPr>
         <w:drawing>
-          <wp:inline distT="0" distB="0" distL="0" distR="0" wp14:anchorId="19184AE9" wp14:editId="53FE7E52">
-            <wp:extent cx="651827" cy="651827"/>
-            <wp:effectExtent l="0" t="0" r="0" b="0"/>
-            <wp:docPr id="7" name="Picture 2" descr="G:\杂\华工logo\华工logo.jpg">
-              <a:extLst xmlns:a="http://schemas.openxmlformats.org/drawingml/2006/main">
-                <a:ext uri="{FF2B5EF4-FFF2-40B4-BE49-F238E27FC236}">
-                  <a16:creationId xmlns:a16="http://schemas.microsoft.com/office/drawing/2014/main" id="{B710EF69-338C-4925-981A-2C8199DD4430}"/>
-                </a:ext>
-              </a:extLst>
-            </wp:docPr>
-            <wp:cNvGraphicFramePr>
-              <a:graphicFrameLocks xmlns:a="http://schemas.openxmlformats.org/drawingml/2006/main" noChangeAspect="1"/>
-            </wp:cNvGraphicFramePr>
-            <a:graphic xmlns:a="http://schemas.openxmlformats.org/drawingml/2006/main">
-              <a:graphicData uri="http://schemas.openxmlformats.org/drawingml/2006/picture">
-                <pic:pic xmlns:pic="http://schemas.openxmlformats.org/drawingml/2006/picture">
-                  <pic:nvPicPr>
-                    <pic:cNvPr id="7" name="Picture 2" descr="G:\杂\华工logo\华工logo.jpg">
-                      <a:extLst>
-                        <a:ext uri="{FF2B5EF4-FFF2-40B4-BE49-F238E27FC236}">
-                          <a16:creationId xmlns:a16="http://schemas.microsoft.com/office/drawing/2014/main" id="{B710EF69-338C-4925-981A-2C8199DD4430}"/>
-                        </a:ext>
-                      </a:extLst>
-                    </pic:cNvPr>
-                    <pic:cNvPicPr>
-                      <a:picLocks noChangeAspect="1" noChangeArrowheads="1"/>
-                    </pic:cNvPicPr>
-                  </pic:nvPicPr>
-                  <pic:blipFill>
-                    <a:blip r:embed="rId7" cstate="print">
-                      <a:extLst>
-                        <a:ext uri="{28A0092B-C50C-407E-A947-70E740481C1C}">
-                          <a14:useLocalDpi xmlns:a14="http://schemas.microsoft.com/office/drawing/2010/main" val="0"/>
-                        </a:ext>
-                      </a:extLst>
-                    </a:blip>
-                    <a:srcRect/>
-                    <a:stretch>
-                      <a:fillRect/>
-                    </a:stretch>
-                  </pic:blipFill>
-                  <pic:spPr bwMode="auto">
-                    <a:xfrm>
-                      <a:off x="0" y="0"/>
-                      <a:ext cx="668176" cy="668176"/>
-                    </a:xfrm>
-                    <a:prstGeom prst="rect">
-                      <a:avLst/>
-                    </a:prstGeom>
-                    <a:noFill/>
-                    <a:extLst/>
-                  </pic:spPr>
-                </pic:pic>
-              </a:graphicData>
-            </a:graphic>
-          </wp:inline>
-        </w:drawing>
-      </w:r>
-      <w:r>
-        <w:rPr>
-          <w:noProof/>
-        </w:rPr>
-        <w:drawing>
-          <wp:inline distT="0" distB="0" distL="0" distR="0" wp14:anchorId="07E45317" wp14:editId="05598176">
+          <wp:inline distT="0" distB="0" distL="0" distR="0" wp14:anchorId="593B99D5" wp14:editId="5E8962E8">
             <wp:extent cx="1800225" cy="662822"/>
             <wp:effectExtent l="0" t="0" r="0" b="4445"/>
             <wp:docPr id="9" name="Picture 2" descr="G:\杂\华工logo\华南理工大学.jpg">
@@ -273,8 +212,80 @@
     </w:p>
     <w:p>
       <w:pPr>
-        <w:widowControl/>
-        <w:jc w:val="left"/>
+        <w:pStyle w:val="1"/>
+        <w:jc w:val="center"/>
+      </w:pPr>
+      <w:r>
+        <w:rPr>
+          <w:noProof/>
+        </w:rPr>
+        <w:drawing>
+          <wp:inline distT="0" distB="0" distL="0" distR="0" wp14:anchorId="70FF7E69" wp14:editId="14A16FC5">
+            <wp:extent cx="651827" cy="651827"/>
+            <wp:effectExtent l="0" t="0" r="0" b="0"/>
+            <wp:docPr id="7" name="Picture 2" descr="G:\杂\华工logo\华工logo.jpg">
+              <a:extLst xmlns:a="http://schemas.openxmlformats.org/drawingml/2006/main">
+                <a:ext uri="{FF2B5EF4-FFF2-40B4-BE49-F238E27FC236}">
+                  <a16:creationId xmlns:a16="http://schemas.microsoft.com/office/drawing/2014/main" id="{B710EF69-338C-4925-981A-2C8199DD4430}"/>
+                </a:ext>
+              </a:extLst>
+            </wp:docPr>
+            <wp:cNvGraphicFramePr>
+              <a:graphicFrameLocks xmlns:a="http://schemas.openxmlformats.org/drawingml/2006/main" noChangeAspect="1"/>
+            </wp:cNvGraphicFramePr>
+            <a:graphic xmlns:a="http://schemas.openxmlformats.org/drawingml/2006/main">
+              <a:graphicData uri="http://schemas.openxmlformats.org/drawingml/2006/picture">
+                <pic:pic xmlns:pic="http://schemas.openxmlformats.org/drawingml/2006/picture">
+                  <pic:nvPicPr>
+                    <pic:cNvPr id="7" name="Picture 2" descr="G:\杂\华工logo\华工logo.jpg">
+                      <a:extLst>
+                        <a:ext uri="{FF2B5EF4-FFF2-40B4-BE49-F238E27FC236}">
+                          <a16:creationId xmlns:a16="http://schemas.microsoft.com/office/drawing/2014/main" id="{B710EF69-338C-4925-981A-2C8199DD4430}"/>
+                        </a:ext>
+                      </a:extLst>
+                    </pic:cNvPr>
+                    <pic:cNvPicPr>
+                      <a:picLocks noChangeAspect="1" noChangeArrowheads="1"/>
+                    </pic:cNvPicPr>
+                  </pic:nvPicPr>
+                  <pic:blipFill>
+                    <a:blip r:embed="rId9" cstate="print">
+                      <a:extLst>
+                        <a:ext uri="{28A0092B-C50C-407E-A947-70E740481C1C}">
+                          <a14:useLocalDpi xmlns:a14="http://schemas.microsoft.com/office/drawing/2010/main" val="0"/>
+                        </a:ext>
+                      </a:extLst>
+                    </a:blip>
+                    <a:srcRect/>
+                    <a:stretch>
+                      <a:fillRect/>
+                    </a:stretch>
+                  </pic:blipFill>
+                  <pic:spPr bwMode="auto">
+                    <a:xfrm>
+                      <a:off x="0" y="0"/>
+                      <a:ext cx="668176" cy="668176"/>
+                    </a:xfrm>
+                    <a:prstGeom prst="rect">
+                      <a:avLst/>
+                    </a:prstGeom>
+                    <a:noFill/>
+                    <a:extLst/>
+                  </pic:spPr>
+                </pic:pic>
+              </a:graphicData>
+            </a:graphic>
+          </wp:inline>
+        </w:drawing>
+      </w:r>
+    </w:p>
+    <w:p>
+      <w:pPr>
+        <w:rPr>
+          <w:kern w:val="44"/>
+          <w:sz w:val="44"/>
+          <w:szCs w:val="44"/>
+        </w:rPr>
       </w:pPr>
       <w:r>
         <w:br w:type="page"/>
@@ -282,17 +293,15 @@
     </w:p>
     <w:p>
       <w:pPr>
-        <w:jc w:val="left"/>
-        <w:rPr>
-          <w:sz w:val="24"/>
-          <w:szCs w:val="24"/>
-        </w:rPr>
-      </w:pPr>
-      <w:r>
-        <w:rPr>
-          <w:rFonts w:hint="eastAsia"/>
-          <w:sz w:val="24"/>
-          <w:szCs w:val="24"/>
+        <w:pStyle w:val="1"/>
+        <w:rPr>
+          <w:sz w:val="21"/>
+          <w:szCs w:val="22"/>
+        </w:rPr>
+      </w:pPr>
+      <w:r>
+        <w:rPr>
+          <w:rFonts w:hint="eastAsia"/>
         </w:rPr>
         <w:lastRenderedPageBreak/>
         <w:t>目录：</w:t>
@@ -314,7 +323,16 @@
           <w:sz w:val="24"/>
           <w:szCs w:val="24"/>
         </w:rPr>
-        <w:t>项目名称</w:t>
+        <w:t>项目</w:t>
+      </w:r>
+      <w:r>
+        <w:rPr>
+          <w:rFonts w:hint="eastAsia"/>
+          <w:b/>
+          <w:sz w:val="24"/>
+          <w:szCs w:val="24"/>
+        </w:rPr>
+        <w:t>标题</w:t>
       </w:r>
     </w:p>
     <w:p>
@@ -425,7 +443,6 @@
       <w:pPr>
         <w:jc w:val="left"/>
         <w:rPr>
-          <w:rFonts w:hint="eastAsia"/>
           <w:b/>
           <w:sz w:val="24"/>
           <w:szCs w:val="24"/>
@@ -444,6 +461,7 @@
     <w:p>
       <w:pPr>
         <w:widowControl/>
+        <w:spacing w:line="360" w:lineRule="auto"/>
         <w:jc w:val="left"/>
         <w:rPr>
           <w:sz w:val="24"/>
@@ -465,7 +483,16 @@
           <w:szCs w:val="24"/>
         </w:rPr>
         <w:lastRenderedPageBreak/>
-        <w:t>项目名称</w:t>
+        <w:t>项目</w:t>
+      </w:r>
+      <w:r>
+        <w:rPr>
+          <w:rFonts w:hint="eastAsia"/>
+          <w:b/>
+          <w:sz w:val="24"/>
+          <w:szCs w:val="24"/>
+        </w:rPr>
+        <w:t>标题</w:t>
       </w:r>
       <w:r>
         <w:rPr>
@@ -482,10 +509,34 @@
         </w:rPr>
         <w:t>Function Go</w:t>
       </w:r>
+      <w:r>
+        <w:rPr>
+          <w:rFonts w:hint="eastAsia"/>
+          <w:sz w:val="24"/>
+          <w:szCs w:val="24"/>
+        </w:rPr>
+        <w:t>（</w:t>
+      </w:r>
+      <w:r>
+        <w:rPr>
+          <w:sz w:val="24"/>
+          <w:szCs w:val="24"/>
+        </w:rPr>
+        <w:t>Visual 3D</w:t>
+      </w:r>
+      <w:r>
+        <w:rPr>
+          <w:rFonts w:hint="eastAsia"/>
+          <w:sz w:val="24"/>
+          <w:szCs w:val="24"/>
+        </w:rPr>
+        <w:t>）</w:t>
+      </w:r>
     </w:p>
     <w:p>
       <w:pPr>
         <w:widowControl/>
+        <w:spacing w:line="360" w:lineRule="auto"/>
         <w:jc w:val="left"/>
         <w:rPr>
           <w:sz w:val="24"/>
@@ -507,12 +558,29 @@
           <w:sz w:val="24"/>
           <w:szCs w:val="24"/>
         </w:rPr>
-        <w:t>：通过输入一个函数表达式将该函式的函数图像绘制出来。</w:t>
+        <w:t>：通过输入一个函数表达式将该函</w:t>
+      </w:r>
+      <w:r>
+        <w:rPr>
+          <w:rFonts w:hint="eastAsia"/>
+          <w:sz w:val="24"/>
+          <w:szCs w:val="24"/>
+        </w:rPr>
+        <w:t>数</w:t>
+      </w:r>
+      <w:r>
+        <w:rPr>
+          <w:rFonts w:hint="eastAsia"/>
+          <w:sz w:val="24"/>
+          <w:szCs w:val="24"/>
+        </w:rPr>
+        <w:t>式的函数图像绘制出来。</w:t>
       </w:r>
     </w:p>
     <w:p>
       <w:pPr>
         <w:widowControl/>
+        <w:spacing w:line="360" w:lineRule="auto"/>
         <w:jc w:val="left"/>
         <w:rPr>
           <w:sz w:val="24"/>
@@ -598,6 +666,7 @@
     <w:p>
       <w:pPr>
         <w:widowControl/>
+        <w:spacing w:line="360" w:lineRule="auto"/>
         <w:jc w:val="left"/>
         <w:rPr>
           <w:sz w:val="24"/>
@@ -625,6 +694,7 @@
     <w:p>
       <w:pPr>
         <w:widowControl/>
+        <w:spacing w:line="360" w:lineRule="auto"/>
         <w:ind w:firstLine="420"/>
         <w:jc w:val="left"/>
         <w:rPr>
@@ -643,6 +713,7 @@
     <w:p>
       <w:pPr>
         <w:widowControl/>
+        <w:spacing w:line="360" w:lineRule="auto"/>
         <w:ind w:firstLine="420"/>
         <w:jc w:val="left"/>
         <w:rPr>
@@ -661,6 +732,7 @@
     <w:p>
       <w:pPr>
         <w:widowControl/>
+        <w:spacing w:line="360" w:lineRule="auto"/>
         <w:ind w:firstLine="420"/>
         <w:jc w:val="left"/>
         <w:rPr>
@@ -679,6 +751,7 @@
     <w:p>
       <w:pPr>
         <w:widowControl/>
+        <w:spacing w:line="360" w:lineRule="auto"/>
         <w:jc w:val="left"/>
         <w:rPr>
           <w:sz w:val="24"/>
@@ -706,6 +779,7 @@
     <w:p>
       <w:pPr>
         <w:widowControl/>
+        <w:spacing w:line="360" w:lineRule="auto"/>
         <w:ind w:firstLine="420"/>
         <w:jc w:val="left"/>
         <w:rPr>
@@ -763,6 +837,7 @@
     <w:p>
       <w:pPr>
         <w:widowControl/>
+        <w:spacing w:line="360" w:lineRule="auto"/>
         <w:ind w:firstLine="420"/>
         <w:jc w:val="left"/>
         <w:rPr>
@@ -830,6 +905,7 @@
     <w:p>
       <w:pPr>
         <w:widowControl/>
+        <w:spacing w:line="360" w:lineRule="auto"/>
         <w:ind w:firstLine="420"/>
         <w:jc w:val="left"/>
         <w:rPr>
@@ -849,6 +925,7 @@
     <w:p>
       <w:pPr>
         <w:widowControl/>
+        <w:spacing w:line="360" w:lineRule="auto"/>
         <w:ind w:firstLine="420"/>
         <w:jc w:val="left"/>
         <w:rPr>
@@ -866,8 +943,14 @@
       </w:r>
     </w:p>
     <w:p>
+      <w:r>
+        <w:br w:type="page"/>
+      </w:r>
+    </w:p>
+    <w:p>
       <w:pPr>
         <w:widowControl/>
+        <w:spacing w:line="360" w:lineRule="auto"/>
         <w:jc w:val="left"/>
         <w:rPr>
           <w:sz w:val="24"/>
@@ -881,6 +964,7 @@
           <w:sz w:val="24"/>
           <w:szCs w:val="24"/>
         </w:rPr>
+        <w:lastRenderedPageBreak/>
         <w:t>项目设计</w:t>
       </w:r>
       <w:r>
@@ -896,13 +980,19 @@
       <w:pPr>
         <w:keepNext/>
         <w:widowControl/>
+        <w:spacing w:line="360" w:lineRule="auto"/>
         <w:jc w:val="left"/>
+        <w:rPr>
+          <w:sz w:val="24"/>
+          <w:szCs w:val="24"/>
+        </w:rPr>
       </w:pPr>
       <w:r>
         <w:rPr>
           <w:noProof/>
-        </w:rPr>
-        <w:lastRenderedPageBreak/>
+          <w:sz w:val="24"/>
+          <w:szCs w:val="24"/>
+        </w:rPr>
         <w:drawing>
           <wp:inline distT="0" distB="0" distL="0" distR="0" wp14:anchorId="7257135E" wp14:editId="35C55594">
             <wp:extent cx="5186477" cy="1565452"/>
@@ -917,7 +1007,7 @@
             <wp:cNvGraphicFramePr/>
             <a:graphic xmlns:a="http://schemas.openxmlformats.org/drawingml/2006/main">
               <a:graphicData uri="http://schemas.openxmlformats.org/drawingml/2006/diagram">
-                <dgm:relIds xmlns:dgm="http://schemas.openxmlformats.org/drawingml/2006/diagram" xmlns:r="http://schemas.openxmlformats.org/officeDocument/2006/relationships" r:dm="rId9" r:lo="rId10" r:qs="rId11" r:cs="rId12"/>
+                <dgm:relIds xmlns:dgm="http://schemas.openxmlformats.org/drawingml/2006/diagram" xmlns:r="http://schemas.openxmlformats.org/officeDocument/2006/relationships" r:dm="rId10" r:lo="rId11" r:qs="rId12" r:cs="rId13"/>
               </a:graphicData>
             </a:graphic>
           </wp:inline>
@@ -927,35 +1017,68 @@
     <w:p>
       <w:pPr>
         <w:pStyle w:val="aa"/>
+        <w:spacing w:line="360" w:lineRule="auto"/>
         <w:jc w:val="center"/>
-      </w:pPr>
-      <w:r>
+        <w:rPr>
+          <w:sz w:val="24"/>
+          <w:szCs w:val="24"/>
+        </w:rPr>
+      </w:pPr>
+      <w:r>
+        <w:rPr>
+          <w:sz w:val="24"/>
+          <w:szCs w:val="24"/>
+        </w:rPr>
         <w:t xml:space="preserve">Figure </w:t>
       </w:r>
       <w:r>
+        <w:rPr>
+          <w:sz w:val="24"/>
+          <w:szCs w:val="24"/>
+        </w:rPr>
         <w:fldChar w:fldCharType="begin"/>
       </w:r>
       <w:r>
+        <w:rPr>
+          <w:sz w:val="24"/>
+          <w:szCs w:val="24"/>
+        </w:rPr>
         <w:instrText xml:space="preserve"> SEQ Figure \* ARABIC </w:instrText>
       </w:r>
       <w:r>
+        <w:rPr>
+          <w:sz w:val="24"/>
+          <w:szCs w:val="24"/>
+        </w:rPr>
         <w:fldChar w:fldCharType="separate"/>
       </w:r>
       <w:r>
         <w:rPr>
           <w:noProof/>
+          <w:sz w:val="24"/>
+          <w:szCs w:val="24"/>
         </w:rPr>
         <w:t>1</w:t>
       </w:r>
       <w:r>
+        <w:rPr>
+          <w:sz w:val="24"/>
+          <w:szCs w:val="24"/>
+        </w:rPr>
         <w:fldChar w:fldCharType="end"/>
       </w:r>
       <w:r>
+        <w:rPr>
+          <w:sz w:val="24"/>
+          <w:szCs w:val="24"/>
+        </w:rPr>
         <w:t xml:space="preserve"> </w:t>
       </w:r>
       <w:r>
         <w:rPr>
           <w:rFonts w:hint="eastAsia"/>
+          <w:sz w:val="24"/>
+          <w:szCs w:val="24"/>
         </w:rPr>
         <w:t>项目执行流程</w:t>
       </w:r>
@@ -963,6 +1086,7 @@
     <w:p>
       <w:pPr>
         <w:widowControl/>
+        <w:spacing w:line="360" w:lineRule="auto"/>
         <w:jc w:val="left"/>
         <w:rPr>
           <w:sz w:val="24"/>
@@ -995,6 +1119,7 @@
           <w:ilvl w:val="0"/>
           <w:numId w:val="2"/>
         </w:numPr>
+        <w:spacing w:line="360" w:lineRule="auto"/>
         <w:ind w:firstLineChars="0"/>
         <w:jc w:val="left"/>
         <w:rPr>
@@ -1034,6 +1159,7 @@
           <w:ilvl w:val="0"/>
           <w:numId w:val="2"/>
         </w:numPr>
+        <w:spacing w:line="360" w:lineRule="auto"/>
         <w:ind w:firstLineChars="0"/>
         <w:jc w:val="left"/>
         <w:rPr>
@@ -1058,6 +1184,7 @@
           <w:ilvl w:val="0"/>
           <w:numId w:val="2"/>
         </w:numPr>
+        <w:spacing w:line="360" w:lineRule="auto"/>
         <w:ind w:firstLineChars="0"/>
         <w:jc w:val="left"/>
         <w:rPr>
@@ -1082,6 +1209,7 @@
           <w:ilvl w:val="0"/>
           <w:numId w:val="2"/>
         </w:numPr>
+        <w:spacing w:line="360" w:lineRule="auto"/>
         <w:ind w:firstLineChars="0"/>
         <w:jc w:val="left"/>
         <w:rPr>
@@ -1106,6 +1234,7 @@
           <w:ilvl w:val="0"/>
           <w:numId w:val="2"/>
         </w:numPr>
+        <w:spacing w:line="360" w:lineRule="auto"/>
         <w:ind w:firstLineChars="0"/>
         <w:jc w:val="left"/>
         <w:rPr>
@@ -1154,6 +1283,7 @@
           <w:ilvl w:val="0"/>
           <w:numId w:val="2"/>
         </w:numPr>
+        <w:spacing w:line="360" w:lineRule="auto"/>
         <w:ind w:firstLineChars="0"/>
         <w:jc w:val="left"/>
         <w:rPr>
@@ -1180,6 +1310,7 @@
     <w:p>
       <w:pPr>
         <w:widowControl/>
+        <w:spacing w:line="360" w:lineRule="auto"/>
         <w:jc w:val="left"/>
         <w:rPr>
           <w:sz w:val="24"/>
@@ -1212,6 +1343,7 @@
           <w:ilvl w:val="0"/>
           <w:numId w:val="1"/>
         </w:numPr>
+        <w:spacing w:line="360" w:lineRule="auto"/>
         <w:ind w:firstLineChars="0"/>
         <w:jc w:val="left"/>
         <w:rPr>
@@ -1236,6 +1368,7 @@
           <w:ilvl w:val="0"/>
           <w:numId w:val="1"/>
         </w:numPr>
+        <w:spacing w:line="360" w:lineRule="auto"/>
         <w:ind w:firstLineChars="0"/>
         <w:jc w:val="left"/>
         <w:rPr>
@@ -1257,17 +1390,38 @@
         <w:widowControl/>
         <w:jc w:val="left"/>
         <w:rPr>
-          <w:sz w:val="24"/>
-          <w:szCs w:val="24"/>
-        </w:rPr>
-      </w:pPr>
-      <w:r>
-        <w:rPr>
-          <w:rFonts w:hint="eastAsia"/>
           <w:b/>
           <w:sz w:val="24"/>
           <w:szCs w:val="24"/>
         </w:rPr>
+      </w:pPr>
+      <w:r>
+        <w:rPr>
+          <w:b/>
+          <w:sz w:val="24"/>
+          <w:szCs w:val="24"/>
+        </w:rPr>
+        <w:br w:type="page"/>
+      </w:r>
+    </w:p>
+    <w:p>
+      <w:pPr>
+        <w:widowControl/>
+        <w:spacing w:line="360" w:lineRule="auto"/>
+        <w:jc w:val="left"/>
+        <w:rPr>
+          <w:sz w:val="24"/>
+          <w:szCs w:val="24"/>
+        </w:rPr>
+      </w:pPr>
+      <w:r>
+        <w:rPr>
+          <w:rFonts w:hint="eastAsia"/>
+          <w:b/>
+          <w:sz w:val="24"/>
+          <w:szCs w:val="24"/>
+        </w:rPr>
+        <w:lastRenderedPageBreak/>
         <w:t>代码说明</w:t>
       </w:r>
       <w:r>
@@ -1282,9 +1436,9 @@
     <w:p>
       <w:pPr>
         <w:widowControl/>
+        <w:spacing w:line="360" w:lineRule="auto"/>
         <w:jc w:val="left"/>
         <w:rPr>
-          <w:rFonts w:hint="eastAsia"/>
           <w:sz w:val="24"/>
           <w:szCs w:val="24"/>
         </w:rPr>
@@ -1302,10 +1456,19 @@
       <w:pPr>
         <w:keepNext/>
         <w:widowControl/>
+        <w:spacing w:line="360" w:lineRule="auto"/>
         <w:jc w:val="left"/>
-      </w:pPr>
-      <w:r>
-        <w:lastRenderedPageBreak/>
+        <w:rPr>
+          <w:sz w:val="24"/>
+          <w:szCs w:val="24"/>
+        </w:rPr>
+      </w:pPr>
+      <w:r>
+        <w:rPr>
+          <w:noProof/>
+          <w:sz w:val="24"/>
+          <w:szCs w:val="24"/>
+        </w:rPr>
         <mc:AlternateContent>
           <mc:Choice Requires="wps">
             <w:drawing>
@@ -1382,6 +1545,11 @@
         </mc:AlternateContent>
       </w:r>
       <w:r>
+        <w:rPr>
+          <w:noProof/>
+          <w:sz w:val="24"/>
+          <w:szCs w:val="24"/>
+        </w:rPr>
         <w:drawing>
           <wp:inline distT="0" distB="0" distL="0" distR="0" wp14:anchorId="2D6C9ED8" wp14:editId="6A5B27D8">
             <wp:extent cx="5866791" cy="1477670"/>
@@ -1396,7 +1564,7 @@
             <wp:cNvGraphicFramePr/>
             <a:graphic xmlns:a="http://schemas.openxmlformats.org/drawingml/2006/main">
               <a:graphicData uri="http://schemas.openxmlformats.org/drawingml/2006/diagram">
-                <dgm:relIds xmlns:dgm="http://schemas.openxmlformats.org/drawingml/2006/diagram" xmlns:r="http://schemas.openxmlformats.org/officeDocument/2006/relationships" r:dm="rId14" r:lo="rId15" r:qs="rId16" r:cs="rId17"/>
+                <dgm:relIds xmlns:dgm="http://schemas.openxmlformats.org/drawingml/2006/diagram" xmlns:r="http://schemas.openxmlformats.org/officeDocument/2006/relationships" r:dm="rId15" r:lo="rId16" r:qs="rId17" r:cs="rId18"/>
               </a:graphicData>
             </a:graphic>
           </wp:inline>
@@ -1406,41 +1574,75 @@
     <w:p>
       <w:pPr>
         <w:pStyle w:val="aa"/>
+        <w:spacing w:line="360" w:lineRule="auto"/>
         <w:jc w:val="center"/>
-      </w:pPr>
-      <w:r>
+        <w:rPr>
+          <w:sz w:val="24"/>
+          <w:szCs w:val="24"/>
+        </w:rPr>
+      </w:pPr>
+      <w:r>
+        <w:rPr>
+          <w:sz w:val="24"/>
+          <w:szCs w:val="24"/>
+        </w:rPr>
         <w:t xml:space="preserve">Figure </w:t>
       </w:r>
       <w:r>
+        <w:rPr>
+          <w:sz w:val="24"/>
+          <w:szCs w:val="24"/>
+        </w:rPr>
         <w:fldChar w:fldCharType="begin"/>
       </w:r>
       <w:r>
+        <w:rPr>
+          <w:sz w:val="24"/>
+          <w:szCs w:val="24"/>
+        </w:rPr>
         <w:instrText xml:space="preserve"> SEQ Figure \* ARABIC </w:instrText>
       </w:r>
       <w:r>
+        <w:rPr>
+          <w:sz w:val="24"/>
+          <w:szCs w:val="24"/>
+        </w:rPr>
         <w:fldChar w:fldCharType="separate"/>
       </w:r>
       <w:r>
         <w:rPr>
           <w:noProof/>
+          <w:sz w:val="24"/>
+          <w:szCs w:val="24"/>
         </w:rPr>
         <w:t>2</w:t>
       </w:r>
       <w:r>
+        <w:rPr>
+          <w:sz w:val="24"/>
+          <w:szCs w:val="24"/>
+        </w:rPr>
         <w:fldChar w:fldCharType="end"/>
       </w:r>
       <w:r>
+        <w:rPr>
+          <w:sz w:val="24"/>
+          <w:szCs w:val="24"/>
+        </w:rPr>
         <w:t xml:space="preserve"> </w:t>
       </w:r>
       <w:r>
         <w:rPr>
           <w:rFonts w:hint="eastAsia"/>
+          <w:sz w:val="24"/>
+          <w:szCs w:val="24"/>
         </w:rPr>
         <w:t>解析模块类图</w:t>
       </w:r>
     </w:p>
     <w:p>
       <w:pPr>
+        <w:spacing w:line="360" w:lineRule="auto"/>
         <w:ind w:firstLine="420"/>
         <w:rPr>
           <w:sz w:val="24"/>
@@ -1530,99 +1732,99 @@
     </w:p>
     <w:p>
       <w:pPr>
-        <w:ind w:firstLine="420"/>
-        <w:rPr>
-          <w:sz w:val="24"/>
-          <w:szCs w:val="24"/>
-        </w:rPr>
-      </w:pPr>
-      <w:r>
-        <w:rPr>
-          <w:rFonts w:hint="eastAsia"/>
-          <w:sz w:val="24"/>
-          <w:szCs w:val="24"/>
-        </w:rPr>
-        <w:t>最后</w:t>
-      </w:r>
-      <w:proofErr w:type="spellStart"/>
-      <w:r>
-        <w:rPr>
-          <w:rFonts w:hint="eastAsia"/>
-          <w:sz w:val="24"/>
-          <w:szCs w:val="24"/>
-        </w:rPr>
-        <w:t>Equalation</w:t>
-      </w:r>
-      <w:proofErr w:type="spellEnd"/>
-      <w:r>
-        <w:rPr>
-          <w:rFonts w:hint="eastAsia"/>
-          <w:sz w:val="24"/>
-          <w:szCs w:val="24"/>
-        </w:rPr>
-        <w:t>类为</w:t>
-      </w:r>
-      <w:proofErr w:type="spellStart"/>
-      <w:r>
-        <w:rPr>
-          <w:rFonts w:hint="eastAsia"/>
-          <w:sz w:val="24"/>
-          <w:szCs w:val="24"/>
-        </w:rPr>
-        <w:t>FormulaParser</w:t>
-      </w:r>
-      <w:proofErr w:type="spellEnd"/>
-      <w:r>
-        <w:rPr>
-          <w:rFonts w:hint="eastAsia"/>
-          <w:sz w:val="24"/>
-          <w:szCs w:val="24"/>
-        </w:rPr>
-        <w:t>的proxy类，隐藏了函数解析的内部细节，对外开放方便使用的求值接口。</w:t>
-      </w:r>
-    </w:p>
-    <w:p>
-      <w:pPr>
-        <w:ind w:firstLine="420"/>
-        <w:rPr>
-          <w:rFonts w:hint="eastAsia"/>
-          <w:sz w:val="24"/>
-          <w:szCs w:val="24"/>
-        </w:rPr>
-      </w:pPr>
-      <w:r>
-        <w:rPr>
-          <w:rFonts w:hint="eastAsia"/>
-          <w:sz w:val="24"/>
-          <w:szCs w:val="24"/>
-        </w:rPr>
-        <w:t>求值时先将所有的变量feed给variable类，然后从</w:t>
-      </w:r>
-      <w:proofErr w:type="spellStart"/>
-      <w:r>
-        <w:rPr>
-          <w:rFonts w:hint="eastAsia"/>
-          <w:sz w:val="24"/>
-          <w:szCs w:val="24"/>
-        </w:rPr>
-        <w:t>FormulaParser</w:t>
-      </w:r>
-      <w:proofErr w:type="spellEnd"/>
-      <w:r>
-        <w:rPr>
-          <w:rFonts w:hint="eastAsia"/>
-          <w:sz w:val="24"/>
-          <w:szCs w:val="24"/>
-        </w:rPr>
-        <w:t>所维护的表达式树的根出发，递归求出每个运算元的表达式值。</w:t>
-      </w:r>
-    </w:p>
-    <w:p>
-      <w:pPr>
         <w:spacing w:line="360" w:lineRule="auto"/>
         <w:ind w:firstLine="420"/>
         <w:rPr>
-          <w:rFonts w:hint="eastAsia"/>
+          <w:sz w:val="24"/>
+          <w:szCs w:val="24"/>
+        </w:rPr>
+      </w:pPr>
+      <w:r>
+        <w:rPr>
+          <w:rFonts w:hint="eastAsia"/>
+          <w:sz w:val="24"/>
+          <w:szCs w:val="24"/>
+        </w:rPr>
+        <w:t>最后</w:t>
+      </w:r>
+      <w:proofErr w:type="spellStart"/>
+      <w:r>
+        <w:rPr>
+          <w:rFonts w:hint="eastAsia"/>
+          <w:sz w:val="24"/>
+          <w:szCs w:val="24"/>
+        </w:rPr>
+        <w:t>Equalation</w:t>
+      </w:r>
+      <w:proofErr w:type="spellEnd"/>
+      <w:r>
+        <w:rPr>
+          <w:rFonts w:hint="eastAsia"/>
+          <w:sz w:val="24"/>
+          <w:szCs w:val="24"/>
+        </w:rPr>
+        <w:t>类为</w:t>
+      </w:r>
+      <w:proofErr w:type="spellStart"/>
+      <w:r>
+        <w:rPr>
+          <w:rFonts w:hint="eastAsia"/>
+          <w:sz w:val="24"/>
+          <w:szCs w:val="24"/>
+        </w:rPr>
+        <w:t>FormulaParser</w:t>
+      </w:r>
+      <w:proofErr w:type="spellEnd"/>
+      <w:r>
+        <w:rPr>
+          <w:rFonts w:hint="eastAsia"/>
+          <w:sz w:val="24"/>
+          <w:szCs w:val="24"/>
+        </w:rPr>
+        <w:t>的proxy类，隐藏了函数解析的内部细节，对外开放方便使用的求值接口。</w:t>
+      </w:r>
+    </w:p>
+    <w:p>
+      <w:pPr>
+        <w:spacing w:line="360" w:lineRule="auto"/>
+        <w:ind w:firstLine="420"/>
+        <w:rPr>
+          <w:sz w:val="24"/>
+          <w:szCs w:val="24"/>
+        </w:rPr>
+      </w:pPr>
+      <w:r>
+        <w:rPr>
+          <w:rFonts w:hint="eastAsia"/>
+          <w:sz w:val="24"/>
+          <w:szCs w:val="24"/>
+        </w:rPr>
+        <w:t>求值时先将所有的变量feed给variable类，然后从</w:t>
+      </w:r>
+      <w:proofErr w:type="spellStart"/>
+      <w:r>
+        <w:rPr>
+          <w:rFonts w:hint="eastAsia"/>
+          <w:sz w:val="24"/>
+          <w:szCs w:val="24"/>
+        </w:rPr>
+        <w:t>FormulaParser</w:t>
+      </w:r>
+      <w:proofErr w:type="spellEnd"/>
+      <w:r>
+        <w:rPr>
+          <w:rFonts w:hint="eastAsia"/>
+          <w:sz w:val="24"/>
+          <w:szCs w:val="24"/>
+        </w:rPr>
+        <w:t>所维护的表达式树的根出发，递归求出每个运算元的表达式值。</w:t>
+      </w:r>
+    </w:p>
+    <w:p>
+      <w:pPr>
+        <w:spacing w:line="360" w:lineRule="auto"/>
+        <w:ind w:firstLine="420"/>
+        <w:rPr>
           <w:sz w:val="24"/>
           <w:szCs w:val="24"/>
         </w:rPr>
@@ -1675,6 +1877,7 @@
     <w:p>
       <w:pPr>
         <w:widowControl/>
+        <w:spacing w:line="360" w:lineRule="auto"/>
         <w:jc w:val="left"/>
         <w:rPr>
           <w:sz w:val="24"/>
@@ -1685,17 +1888,27 @@
     <w:p>
       <w:pPr>
         <w:widowControl/>
+        <w:spacing w:line="360" w:lineRule="auto"/>
         <w:jc w:val="left"/>
         <w:rPr>
-          <w:rFonts w:hint="eastAsia"/>
-          <w:sz w:val="24"/>
-          <w:szCs w:val="24"/>
-        </w:rPr>
-      </w:pPr>
+          <w:sz w:val="24"/>
+          <w:szCs w:val="24"/>
+        </w:rPr>
+      </w:pPr>
+      <w:r>
+        <w:rPr>
+          <w:rFonts w:hint="eastAsia"/>
+          <w:sz w:val="24"/>
+          <w:szCs w:val="24"/>
+        </w:rPr>
+        <w:lastRenderedPageBreak/>
+        <w:t>绘制模块：</w:t>
+      </w:r>
     </w:p>
     <w:p>
       <w:pPr>
         <w:widowControl/>
+        <w:spacing w:line="360" w:lineRule="auto"/>
         <w:jc w:val="left"/>
         <w:rPr>
           <w:sz w:val="24"/>
@@ -1704,33 +1917,596 @@
       </w:pPr>
       <w:r>
         <w:rPr>
-          <w:rFonts w:hint="eastAsia"/>
-          <w:sz w:val="24"/>
-          <w:szCs w:val="24"/>
-        </w:rPr>
-        <w:t>绘制模块：</w:t>
+          <w:sz w:val="24"/>
+          <w:szCs w:val="24"/>
+        </w:rPr>
+        <w:t>本代码封装了</w:t>
+      </w:r>
+      <w:proofErr w:type="spellStart"/>
+      <w:r>
+        <w:rPr>
+          <w:sz w:val="24"/>
+          <w:szCs w:val="24"/>
+        </w:rPr>
+        <w:t>Grapher</w:t>
+      </w:r>
+      <w:proofErr w:type="spellEnd"/>
+      <w:r>
+        <w:rPr>
+          <w:sz w:val="24"/>
+          <w:szCs w:val="24"/>
+        </w:rPr>
+        <w:t>类充当OpenGL的深度自定义的shader。其主要函数有场景搭建函数</w:t>
+      </w:r>
+      <w:proofErr w:type="spellStart"/>
+      <w:r>
+        <w:rPr>
+          <w:sz w:val="24"/>
+          <w:szCs w:val="24"/>
+        </w:rPr>
+        <w:t>initScene</w:t>
+      </w:r>
+      <w:proofErr w:type="spellEnd"/>
+      <w:r>
+        <w:rPr>
+          <w:sz w:val="24"/>
+          <w:szCs w:val="24"/>
+        </w:rPr>
+        <w:t>()和</w:t>
+      </w:r>
+      <w:proofErr w:type="spellStart"/>
+      <w:r>
+        <w:rPr>
+          <w:sz w:val="24"/>
+          <w:szCs w:val="24"/>
+        </w:rPr>
+        <w:t>drawAxis</w:t>
+      </w:r>
+      <w:proofErr w:type="spellEnd"/>
+      <w:r>
+        <w:rPr>
+          <w:sz w:val="24"/>
+          <w:szCs w:val="24"/>
+        </w:rPr>
+        <w:t>()、标准化函数standardize()、着色函数</w:t>
+      </w:r>
+      <w:proofErr w:type="spellStart"/>
+      <w:r>
+        <w:rPr>
+          <w:sz w:val="24"/>
+          <w:szCs w:val="24"/>
+        </w:rPr>
+        <w:t>drawFunction</w:t>
+      </w:r>
+      <w:proofErr w:type="spellEnd"/>
+      <w:r>
+        <w:rPr>
+          <w:sz w:val="24"/>
+          <w:szCs w:val="24"/>
+        </w:rPr>
+        <w:t>()和drawTri3D()、构造函数</w:t>
+      </w:r>
+      <w:proofErr w:type="spellStart"/>
+      <w:r>
+        <w:rPr>
+          <w:sz w:val="24"/>
+          <w:szCs w:val="24"/>
+        </w:rPr>
+        <w:t>Grapher</w:t>
+      </w:r>
+      <w:proofErr w:type="spellEnd"/>
+      <w:r>
+        <w:rPr>
+          <w:sz w:val="24"/>
+          <w:szCs w:val="24"/>
+        </w:rPr>
+        <w:t>()。以下依次简略说明：</w:t>
       </w:r>
     </w:p>
     <w:p>
       <w:pPr>
         <w:widowControl/>
+        <w:spacing w:line="360" w:lineRule="auto"/>
         <w:jc w:val="left"/>
         <w:rPr>
           <w:sz w:val="24"/>
           <w:szCs w:val="24"/>
         </w:rPr>
       </w:pPr>
-      <w:r>
-        <w:rPr>
+    </w:p>
+    <w:p>
+      <w:pPr>
+        <w:widowControl/>
+        <w:spacing w:line="360" w:lineRule="auto"/>
+        <w:jc w:val="left"/>
+        <w:rPr>
+          <w:sz w:val="24"/>
+          <w:szCs w:val="24"/>
+        </w:rPr>
+      </w:pPr>
+      <w:r>
+        <w:rPr>
+          <w:rFonts w:hint="eastAsia"/>
+          <w:sz w:val="24"/>
+          <w:szCs w:val="24"/>
+        </w:rPr>
+        <w:t>·场景搭建函数</w:t>
+      </w:r>
+    </w:p>
+    <w:p>
+      <w:pPr>
+        <w:widowControl/>
+        <w:spacing w:line="360" w:lineRule="auto"/>
+        <w:jc w:val="left"/>
+        <w:rPr>
+          <w:sz w:val="24"/>
+          <w:szCs w:val="24"/>
+        </w:rPr>
+      </w:pPr>
+      <w:r>
+        <w:rPr>
+          <w:sz w:val="24"/>
+          <w:szCs w:val="24"/>
+        </w:rPr>
+        <w:t xml:space="preserve">  ·</w:t>
+      </w:r>
+      <w:proofErr w:type="spellStart"/>
+      <w:r>
+        <w:rPr>
+          <w:sz w:val="24"/>
+          <w:szCs w:val="24"/>
+        </w:rPr>
+        <w:t>initScene</w:t>
+      </w:r>
+      <w:proofErr w:type="spellEnd"/>
+      <w:r>
+        <w:rPr>
+          <w:sz w:val="24"/>
+          <w:szCs w:val="24"/>
+        </w:rPr>
+        <w:t>() 用于初始化OpenGL的</w:t>
+      </w:r>
+      <w:proofErr w:type="spellStart"/>
+      <w:r>
+        <w:rPr>
+          <w:sz w:val="24"/>
+          <w:szCs w:val="24"/>
+        </w:rPr>
+        <w:t>glfw</w:t>
+      </w:r>
+      <w:proofErr w:type="spellEnd"/>
+      <w:r>
+        <w:rPr>
+          <w:sz w:val="24"/>
+          <w:szCs w:val="24"/>
+        </w:rPr>
+        <w:t>、glut库，并且采用阴影平滑等个性设置。</w:t>
+      </w:r>
+    </w:p>
+    <w:p>
+      <w:pPr>
+        <w:widowControl/>
+        <w:spacing w:line="360" w:lineRule="auto"/>
+        <w:jc w:val="left"/>
+        <w:rPr>
+          <w:sz w:val="24"/>
+          <w:szCs w:val="24"/>
+        </w:rPr>
+      </w:pPr>
+      <w:r>
+        <w:rPr>
+          <w:sz w:val="24"/>
+          <w:szCs w:val="24"/>
+        </w:rPr>
+        <w:t xml:space="preserve">  ·</w:t>
+      </w:r>
+      <w:proofErr w:type="spellStart"/>
+      <w:r>
+        <w:rPr>
+          <w:sz w:val="24"/>
+          <w:szCs w:val="24"/>
+        </w:rPr>
+        <w:t>drawAxis</w:t>
+      </w:r>
+      <w:proofErr w:type="spellEnd"/>
+      <w:r>
+        <w:rPr>
+          <w:sz w:val="24"/>
+          <w:szCs w:val="24"/>
+        </w:rPr>
+        <w:t>() 用于描绘坐标轴与箭头，长度与输入函数定义域宽度一致</w:t>
+      </w:r>
+    </w:p>
+    <w:p>
+      <w:pPr>
+        <w:widowControl/>
+        <w:spacing w:line="360" w:lineRule="auto"/>
+        <w:jc w:val="left"/>
+        <w:rPr>
+          <w:sz w:val="24"/>
+          <w:szCs w:val="24"/>
+        </w:rPr>
+      </w:pPr>
+      <w:r>
+        <w:rPr>
+          <w:rFonts w:hint="eastAsia"/>
+          <w:sz w:val="24"/>
+          <w:szCs w:val="24"/>
+        </w:rPr>
+        <w:t>·标准化函数</w:t>
+      </w:r>
+    </w:p>
+    <w:p>
+      <w:pPr>
+        <w:widowControl/>
+        <w:spacing w:line="360" w:lineRule="auto"/>
+        <w:jc w:val="left"/>
+        <w:rPr>
+          <w:sz w:val="24"/>
+          <w:szCs w:val="24"/>
+        </w:rPr>
+      </w:pPr>
+      <w:r>
+        <w:rPr>
+          <w:sz w:val="24"/>
+          <w:szCs w:val="24"/>
+        </w:rPr>
+        <w:t xml:space="preserve">  ·standardize() 用于对离散的点作适当的排序 可补充三角阵列分组</w:t>
+      </w:r>
+    </w:p>
+    <w:p>
+      <w:pPr>
+        <w:widowControl/>
+        <w:spacing w:line="360" w:lineRule="auto"/>
+        <w:jc w:val="left"/>
+        <w:rPr>
+          <w:sz w:val="24"/>
+          <w:szCs w:val="24"/>
+        </w:rPr>
+      </w:pPr>
+      <w:r>
+        <w:rPr>
+          <w:rFonts w:hint="eastAsia"/>
+          <w:sz w:val="24"/>
+          <w:szCs w:val="24"/>
+        </w:rPr>
+        <w:t>·着色函数</w:t>
+      </w:r>
+    </w:p>
+    <w:p>
+      <w:pPr>
+        <w:widowControl/>
+        <w:spacing w:line="360" w:lineRule="auto"/>
+        <w:jc w:val="left"/>
+        <w:rPr>
+          <w:sz w:val="24"/>
+          <w:szCs w:val="24"/>
+        </w:rPr>
+      </w:pPr>
+      <w:r>
+        <w:rPr>
+          <w:sz w:val="24"/>
+          <w:szCs w:val="24"/>
+        </w:rPr>
+        <w:t xml:space="preserve">  ·</w:t>
+      </w:r>
+      <w:proofErr w:type="spellStart"/>
+      <w:r>
+        <w:rPr>
+          <w:sz w:val="24"/>
+          <w:szCs w:val="24"/>
+        </w:rPr>
+        <w:t>drawFunction</w:t>
+      </w:r>
+      <w:proofErr w:type="spellEnd"/>
+      <w:r>
+        <w:rPr>
+          <w:sz w:val="24"/>
+          <w:szCs w:val="24"/>
+        </w:rPr>
+        <w:t>() 是一个汇合接口的函数，方便调用函数解析、2D绘图、3D绘图</w:t>
+      </w:r>
+    </w:p>
+    <w:p>
+      <w:pPr>
+        <w:widowControl/>
+        <w:spacing w:line="360" w:lineRule="auto"/>
+        <w:jc w:val="left"/>
+        <w:rPr>
+          <w:sz w:val="24"/>
+          <w:szCs w:val="24"/>
+        </w:rPr>
+      </w:pPr>
+      <w:r>
+        <w:rPr>
+          <w:sz w:val="24"/>
+          <w:szCs w:val="24"/>
+        </w:rPr>
+        <w:t xml:space="preserve">  ·drawTri3D() 用于3D绘图</w:t>
+      </w:r>
+    </w:p>
+    <w:p>
+      <w:pPr>
+        <w:widowControl/>
+        <w:spacing w:line="360" w:lineRule="auto"/>
+        <w:jc w:val="left"/>
+        <w:rPr>
+          <w:sz w:val="24"/>
+          <w:szCs w:val="24"/>
+        </w:rPr>
+      </w:pPr>
+      <w:r>
+        <w:rPr>
+          <w:rFonts w:hint="eastAsia"/>
+          <w:sz w:val="24"/>
+          <w:szCs w:val="24"/>
+        </w:rPr>
+        <w:t>·构造函数</w:t>
+      </w:r>
+    </w:p>
+    <w:p>
+      <w:pPr>
+        <w:widowControl/>
+        <w:spacing w:line="360" w:lineRule="auto"/>
+        <w:jc w:val="left"/>
+        <w:rPr>
+          <w:sz w:val="24"/>
+          <w:szCs w:val="24"/>
+        </w:rPr>
+      </w:pPr>
+      <w:r>
+        <w:rPr>
+          <w:sz w:val="24"/>
+          <w:szCs w:val="24"/>
+        </w:rPr>
+        <w:t xml:space="preserve">  ·</w:t>
+      </w:r>
+      <w:proofErr w:type="spellStart"/>
+      <w:r>
+        <w:rPr>
+          <w:sz w:val="24"/>
+          <w:szCs w:val="24"/>
+        </w:rPr>
+        <w:t>Grapher</w:t>
+      </w:r>
+      <w:proofErr w:type="spellEnd"/>
+      <w:r>
+        <w:rPr>
+          <w:sz w:val="24"/>
+          <w:szCs w:val="24"/>
+        </w:rPr>
+        <w:t>() 有初始化窗口、设置、使用</w:t>
+      </w:r>
+      <w:proofErr w:type="gramStart"/>
+      <w:r>
+        <w:rPr>
+          <w:sz w:val="24"/>
+          <w:szCs w:val="24"/>
+        </w:rPr>
+        <w:t>交互回调函</w:t>
+      </w:r>
+      <w:proofErr w:type="gramEnd"/>
+      <w:r>
+        <w:rPr>
+          <w:sz w:val="24"/>
+          <w:szCs w:val="24"/>
+        </w:rPr>
+        <w:t>数、构建轮询平台等功能</w:t>
+      </w:r>
+    </w:p>
+    <w:p>
+      <w:pPr>
+        <w:widowControl/>
+        <w:spacing w:line="360" w:lineRule="auto"/>
+        <w:jc w:val="left"/>
+        <w:rPr>
+          <w:sz w:val="24"/>
+          <w:szCs w:val="24"/>
+        </w:rPr>
+      </w:pPr>
+    </w:p>
+    <w:p>
+      <w:pPr>
+        <w:widowControl/>
+        <w:spacing w:line="360" w:lineRule="auto"/>
+        <w:jc w:val="left"/>
+        <w:rPr>
+          <w:sz w:val="24"/>
+          <w:szCs w:val="24"/>
+        </w:rPr>
+      </w:pPr>
+      <w:r>
+        <w:rPr>
+          <w:rFonts w:hint="eastAsia"/>
+          <w:sz w:val="24"/>
+          <w:szCs w:val="24"/>
+        </w:rPr>
+        <w:t>另外类外函数有：</w:t>
+      </w:r>
+    </w:p>
+    <w:p>
+      <w:pPr>
+        <w:widowControl/>
+        <w:spacing w:line="360" w:lineRule="auto"/>
+        <w:jc w:val="left"/>
+        <w:rPr>
+          <w:sz w:val="24"/>
+          <w:szCs w:val="24"/>
+        </w:rPr>
+      </w:pPr>
+      <w:r>
+        <w:rPr>
+          <w:sz w:val="24"/>
+          <w:szCs w:val="24"/>
+        </w:rPr>
+        <w:t xml:space="preserve">  ·comp()：制定sort中的排序规则</w:t>
+      </w:r>
+    </w:p>
+    <w:p>
+      <w:pPr>
+        <w:widowControl/>
+        <w:spacing w:line="360" w:lineRule="auto"/>
+        <w:jc w:val="left"/>
+        <w:rPr>
+          <w:sz w:val="24"/>
+          <w:szCs w:val="24"/>
+        </w:rPr>
+      </w:pPr>
+      <w:r>
+        <w:rPr>
+          <w:sz w:val="24"/>
+          <w:szCs w:val="24"/>
+        </w:rPr>
+        <w:t xml:space="preserve">  ·</w:t>
+      </w:r>
+      <w:proofErr w:type="spellStart"/>
+      <w:r>
+        <w:rPr>
+          <w:sz w:val="24"/>
+          <w:szCs w:val="24"/>
+        </w:rPr>
+        <w:t>key_callback</w:t>
+      </w:r>
+      <w:proofErr w:type="spellEnd"/>
+      <w:r>
+        <w:rPr>
+          <w:sz w:val="24"/>
+          <w:szCs w:val="24"/>
+        </w:rPr>
+        <w:t>():制定</w:t>
+      </w:r>
+      <w:proofErr w:type="gramStart"/>
+      <w:r>
+        <w:rPr>
+          <w:sz w:val="24"/>
+          <w:szCs w:val="24"/>
+        </w:rPr>
+        <w:t>交互回调函数</w:t>
+      </w:r>
+      <w:proofErr w:type="gramEnd"/>
+      <w:r>
+        <w:rPr>
+          <w:sz w:val="24"/>
+          <w:szCs w:val="24"/>
+        </w:rPr>
+        <w:t>的规则</w:t>
+      </w:r>
+    </w:p>
+    <w:p>
+      <w:pPr>
+        <w:widowControl/>
+        <w:spacing w:line="360" w:lineRule="auto"/>
+        <w:jc w:val="left"/>
+        <w:rPr>
+          <w:sz w:val="24"/>
+          <w:szCs w:val="24"/>
+        </w:rPr>
+      </w:pPr>
+      <w:r>
+        <w:rPr>
+          <w:sz w:val="24"/>
+          <w:szCs w:val="24"/>
+        </w:rPr>
+        <w:t xml:space="preserve">  </w:t>
+      </w:r>
+    </w:p>
+    <w:p>
+      <w:pPr>
+        <w:widowControl/>
+        <w:spacing w:line="360" w:lineRule="auto"/>
+        <w:jc w:val="left"/>
+        <w:rPr>
+          <w:sz w:val="24"/>
+          <w:szCs w:val="24"/>
+        </w:rPr>
+      </w:pPr>
+      <w:r>
+        <w:rPr>
+          <w:rFonts w:hint="eastAsia"/>
           <w:sz w:val="24"/>
           <w:szCs w:val="24"/>
         </w:rPr>
         <w:lastRenderedPageBreak/>
-        <w:t>本代码封装了</w:t>
+        <w:t>Main模块：</w:t>
+      </w:r>
+    </w:p>
+    <w:p>
+      <w:pPr>
+        <w:widowControl/>
+        <w:spacing w:line="360" w:lineRule="auto"/>
+        <w:jc w:val="left"/>
+        <w:rPr>
+          <w:sz w:val="24"/>
+          <w:szCs w:val="24"/>
+        </w:rPr>
+      </w:pPr>
+      <w:r>
+        <w:rPr>
+          <w:rFonts w:hint="eastAsia"/>
+          <w:sz w:val="24"/>
+          <w:szCs w:val="24"/>
+        </w:rPr>
+        <w:t>通过</w:t>
       </w:r>
       <w:proofErr w:type="spellStart"/>
       <w:r>
         <w:rPr>
+          <w:rFonts w:hint="eastAsia"/>
+          <w:sz w:val="24"/>
+          <w:szCs w:val="24"/>
+        </w:rPr>
+        <w:t>WindowsAPI</w:t>
+      </w:r>
+      <w:proofErr w:type="spellEnd"/>
+      <w:r>
+        <w:rPr>
+          <w:rFonts w:hint="eastAsia"/>
+          <w:sz w:val="24"/>
+          <w:szCs w:val="24"/>
+        </w:rPr>
+        <w:t>搭建了一个文本框，功能包括输入</w:t>
+      </w:r>
+      <w:r>
+        <w:rPr>
+          <w:rFonts w:hint="eastAsia"/>
+          <w:sz w:val="24"/>
+          <w:szCs w:val="24"/>
+        </w:rPr>
+        <w:t>，删除，左右键，HOME，END键或鼠标点击移动光标位置等。</w:t>
+      </w:r>
+    </w:p>
+    <w:p>
+      <w:pPr>
+        <w:widowControl/>
+        <w:spacing w:line="360" w:lineRule="auto"/>
+        <w:jc w:val="left"/>
+        <w:rPr>
+          <w:sz w:val="24"/>
+          <w:szCs w:val="24"/>
+        </w:rPr>
+      </w:pPr>
+      <w:proofErr w:type="gramStart"/>
+      <w:r>
+        <w:rPr>
+          <w:rFonts w:hint="eastAsia"/>
+          <w:sz w:val="24"/>
+          <w:szCs w:val="24"/>
+        </w:rPr>
+        <w:t>通过弹窗指引</w:t>
+      </w:r>
+      <w:proofErr w:type="gramEnd"/>
+      <w:r>
+        <w:rPr>
+          <w:rFonts w:hint="eastAsia"/>
+          <w:sz w:val="24"/>
+          <w:szCs w:val="24"/>
+        </w:rPr>
+        <w:t>用户完成输入，最后调用</w:t>
+      </w:r>
+      <w:proofErr w:type="spellStart"/>
+      <w:r>
+        <w:rPr>
+          <w:rFonts w:hint="eastAsia"/>
           <w:sz w:val="24"/>
           <w:szCs w:val="24"/>
         </w:rPr>
@@ -1739,79 +2515,17 @@
       <w:proofErr w:type="spellEnd"/>
       <w:r>
         <w:rPr>
-          <w:sz w:val="24"/>
-          <w:szCs w:val="24"/>
-        </w:rPr>
-        <w:t>类充当OpenGL的深度自定义的shader。其主要函数有场景搭建函数</w:t>
-      </w:r>
-      <w:proofErr w:type="spellStart"/>
-      <w:r>
-        <w:rPr>
-          <w:sz w:val="24"/>
-          <w:szCs w:val="24"/>
-        </w:rPr>
-        <w:t>initScene</w:t>
-      </w:r>
-      <w:proofErr w:type="spellEnd"/>
-      <w:r>
-        <w:rPr>
-          <w:sz w:val="24"/>
-          <w:szCs w:val="24"/>
-        </w:rPr>
-        <w:t>()和</w:t>
-      </w:r>
-      <w:proofErr w:type="spellStart"/>
-      <w:r>
-        <w:rPr>
-          <w:sz w:val="24"/>
-          <w:szCs w:val="24"/>
-        </w:rPr>
-        <w:t>drawAxis</w:t>
-      </w:r>
-      <w:proofErr w:type="spellEnd"/>
-      <w:r>
-        <w:rPr>
-          <w:sz w:val="24"/>
-          <w:szCs w:val="24"/>
-        </w:rPr>
-        <w:t>()、标准化函数standardize()、着色函数</w:t>
-      </w:r>
-      <w:proofErr w:type="spellStart"/>
-      <w:r>
-        <w:rPr>
-          <w:sz w:val="24"/>
-          <w:szCs w:val="24"/>
-        </w:rPr>
-        <w:t>drawFunction</w:t>
-      </w:r>
-      <w:proofErr w:type="spellEnd"/>
-      <w:r>
-        <w:rPr>
-          <w:sz w:val="24"/>
-          <w:szCs w:val="24"/>
-        </w:rPr>
-        <w:t>()和drawTri3D()、构造函数</w:t>
-      </w:r>
-      <w:proofErr w:type="spellStart"/>
-      <w:r>
-        <w:rPr>
-          <w:sz w:val="24"/>
-          <w:szCs w:val="24"/>
-        </w:rPr>
-        <w:t>Grapher</w:t>
-      </w:r>
-      <w:proofErr w:type="spellEnd"/>
-      <w:r>
-        <w:rPr>
-          <w:sz w:val="24"/>
-          <w:szCs w:val="24"/>
-        </w:rPr>
-        <w:t>()。以下依次简略说明：</w:t>
+          <w:rFonts w:hint="eastAsia"/>
+          <w:sz w:val="24"/>
+          <w:szCs w:val="24"/>
+        </w:rPr>
+        <w:t>完成绘图。</w:t>
       </w:r>
     </w:p>
     <w:p>
       <w:pPr>
         <w:widowControl/>
+        <w:spacing w:line="360" w:lineRule="auto"/>
         <w:jc w:val="left"/>
         <w:rPr>
           <w:sz w:val="24"/>
@@ -1822,6 +2536,7 @@
     <w:p>
       <w:pPr>
         <w:widowControl/>
+        <w:spacing w:line="360" w:lineRule="auto"/>
         <w:jc w:val="left"/>
         <w:rPr>
           <w:sz w:val="24"/>
@@ -1831,403 +2546,25 @@
       <w:r>
         <w:rPr>
           <w:rFonts w:hint="eastAsia"/>
-          <w:sz w:val="24"/>
-          <w:szCs w:val="24"/>
-        </w:rPr>
-        <w:t>·场景搭建函数</w:t>
+          <w:b/>
+          <w:sz w:val="24"/>
+          <w:szCs w:val="24"/>
+        </w:rPr>
+        <w:t>测试流程</w:t>
+      </w:r>
+      <w:r>
+        <w:rPr>
+          <w:rFonts w:hint="eastAsia"/>
+          <w:sz w:val="24"/>
+          <w:szCs w:val="24"/>
+        </w:rPr>
+        <w:t>：</w:t>
       </w:r>
     </w:p>
     <w:p>
       <w:pPr>
         <w:widowControl/>
-        <w:jc w:val="left"/>
-        <w:rPr>
-          <w:sz w:val="24"/>
-          <w:szCs w:val="24"/>
-        </w:rPr>
-      </w:pPr>
-      <w:r>
-        <w:rPr>
-          <w:sz w:val="24"/>
-          <w:szCs w:val="24"/>
-        </w:rPr>
-        <w:t xml:space="preserve">  ·</w:t>
-      </w:r>
-      <w:proofErr w:type="spellStart"/>
-      <w:r>
-        <w:rPr>
-          <w:sz w:val="24"/>
-          <w:szCs w:val="24"/>
-        </w:rPr>
-        <w:t>initScene</w:t>
-      </w:r>
-      <w:proofErr w:type="spellEnd"/>
-      <w:r>
-        <w:rPr>
-          <w:sz w:val="24"/>
-          <w:szCs w:val="24"/>
-        </w:rPr>
-        <w:t>() 用于初始化OpenGL的</w:t>
-      </w:r>
-      <w:proofErr w:type="spellStart"/>
-      <w:r>
-        <w:rPr>
-          <w:sz w:val="24"/>
-          <w:szCs w:val="24"/>
-        </w:rPr>
-        <w:t>glfw</w:t>
-      </w:r>
-      <w:proofErr w:type="spellEnd"/>
-      <w:r>
-        <w:rPr>
-          <w:sz w:val="24"/>
-          <w:szCs w:val="24"/>
-        </w:rPr>
-        <w:t>、glut库，并且采用阴影平滑等个性设置。</w:t>
-      </w:r>
-    </w:p>
-    <w:p>
-      <w:pPr>
-        <w:widowControl/>
-        <w:jc w:val="left"/>
-        <w:rPr>
-          <w:sz w:val="24"/>
-          <w:szCs w:val="24"/>
-        </w:rPr>
-      </w:pPr>
-      <w:r>
-        <w:rPr>
-          <w:sz w:val="24"/>
-          <w:szCs w:val="24"/>
-        </w:rPr>
-        <w:t xml:space="preserve">  ·</w:t>
-      </w:r>
-      <w:proofErr w:type="spellStart"/>
-      <w:r>
-        <w:rPr>
-          <w:sz w:val="24"/>
-          <w:szCs w:val="24"/>
-        </w:rPr>
-        <w:t>drawAxis</w:t>
-      </w:r>
-      <w:proofErr w:type="spellEnd"/>
-      <w:r>
-        <w:rPr>
-          <w:sz w:val="24"/>
-          <w:szCs w:val="24"/>
-        </w:rPr>
-        <w:t>() 用于描绘坐标轴与箭头，长度与输入函数定义域宽度一致</w:t>
-      </w:r>
-    </w:p>
-    <w:p>
-      <w:pPr>
-        <w:widowControl/>
-        <w:jc w:val="left"/>
-        <w:rPr>
-          <w:sz w:val="24"/>
-          <w:szCs w:val="24"/>
-        </w:rPr>
-      </w:pPr>
-      <w:r>
-        <w:rPr>
-          <w:rFonts w:hint="eastAsia"/>
-          <w:sz w:val="24"/>
-          <w:szCs w:val="24"/>
-        </w:rPr>
-        <w:t>·标准化函数</w:t>
-      </w:r>
-    </w:p>
-    <w:p>
-      <w:pPr>
-        <w:widowControl/>
-        <w:jc w:val="left"/>
-        <w:rPr>
-          <w:sz w:val="24"/>
-          <w:szCs w:val="24"/>
-        </w:rPr>
-      </w:pPr>
-      <w:r>
-        <w:rPr>
-          <w:sz w:val="24"/>
-          <w:szCs w:val="24"/>
-        </w:rPr>
-        <w:t xml:space="preserve">  ·standardize() 用于对离散的点作适当的排序 可补充三角阵列分组</w:t>
-      </w:r>
-    </w:p>
-    <w:p>
-      <w:pPr>
-        <w:widowControl/>
-        <w:jc w:val="left"/>
-        <w:rPr>
-          <w:sz w:val="24"/>
-          <w:szCs w:val="24"/>
-        </w:rPr>
-      </w:pPr>
-      <w:r>
-        <w:rPr>
-          <w:rFonts w:hint="eastAsia"/>
-          <w:sz w:val="24"/>
-          <w:szCs w:val="24"/>
-        </w:rPr>
-        <w:t>·着色函数</w:t>
-      </w:r>
-    </w:p>
-    <w:p>
-      <w:pPr>
-        <w:widowControl/>
-        <w:jc w:val="left"/>
-        <w:rPr>
-          <w:sz w:val="24"/>
-          <w:szCs w:val="24"/>
-        </w:rPr>
-      </w:pPr>
-      <w:r>
-        <w:rPr>
-          <w:sz w:val="24"/>
-          <w:szCs w:val="24"/>
-        </w:rPr>
-        <w:t xml:space="preserve">  ·</w:t>
-      </w:r>
-      <w:proofErr w:type="spellStart"/>
-      <w:r>
-        <w:rPr>
-          <w:sz w:val="24"/>
-          <w:szCs w:val="24"/>
-        </w:rPr>
-        <w:t>drawFunction</w:t>
-      </w:r>
-      <w:proofErr w:type="spellEnd"/>
-      <w:r>
-        <w:rPr>
-          <w:sz w:val="24"/>
-          <w:szCs w:val="24"/>
-        </w:rPr>
-        <w:t>() 是一个汇合接口的函数，方便调用函数解析、2D绘图、3D绘图</w:t>
-      </w:r>
-    </w:p>
-    <w:p>
-      <w:pPr>
-        <w:widowControl/>
-        <w:jc w:val="left"/>
-        <w:rPr>
-          <w:sz w:val="24"/>
-          <w:szCs w:val="24"/>
-        </w:rPr>
-      </w:pPr>
-      <w:r>
-        <w:rPr>
-          <w:sz w:val="24"/>
-          <w:szCs w:val="24"/>
-        </w:rPr>
-        <w:t xml:space="preserve">  ·drawTri3D() 用于3D绘图</w:t>
-      </w:r>
-    </w:p>
-    <w:p>
-      <w:pPr>
-        <w:widowControl/>
-        <w:jc w:val="left"/>
-        <w:rPr>
-          <w:sz w:val="24"/>
-          <w:szCs w:val="24"/>
-        </w:rPr>
-      </w:pPr>
-      <w:r>
-        <w:rPr>
-          <w:rFonts w:hint="eastAsia"/>
-          <w:sz w:val="24"/>
-          <w:szCs w:val="24"/>
-        </w:rPr>
-        <w:t>·构造函数</w:t>
-      </w:r>
-    </w:p>
-    <w:p>
-      <w:pPr>
-        <w:widowControl/>
-        <w:jc w:val="left"/>
-        <w:rPr>
-          <w:sz w:val="24"/>
-          <w:szCs w:val="24"/>
-        </w:rPr>
-      </w:pPr>
-      <w:r>
-        <w:rPr>
-          <w:sz w:val="24"/>
-          <w:szCs w:val="24"/>
-        </w:rPr>
-        <w:t xml:space="preserve">  ·</w:t>
-      </w:r>
-      <w:proofErr w:type="spellStart"/>
-      <w:r>
-        <w:rPr>
-          <w:sz w:val="24"/>
-          <w:szCs w:val="24"/>
-        </w:rPr>
-        <w:t>Grapher</w:t>
-      </w:r>
-      <w:proofErr w:type="spellEnd"/>
-      <w:r>
-        <w:rPr>
-          <w:sz w:val="24"/>
-          <w:szCs w:val="24"/>
-        </w:rPr>
-        <w:t>() 有初始化窗口、设置、使用</w:t>
-      </w:r>
-      <w:proofErr w:type="gramStart"/>
-      <w:r>
-        <w:rPr>
-          <w:sz w:val="24"/>
-          <w:szCs w:val="24"/>
-        </w:rPr>
-        <w:t>交互回调函</w:t>
-      </w:r>
-      <w:proofErr w:type="gramEnd"/>
-      <w:r>
-        <w:rPr>
-          <w:sz w:val="24"/>
-          <w:szCs w:val="24"/>
-        </w:rPr>
-        <w:t>数、构建轮询平台等功能</w:t>
-      </w:r>
-    </w:p>
-    <w:p>
-      <w:pPr>
-        <w:widowControl/>
-        <w:jc w:val="left"/>
-        <w:rPr>
-          <w:sz w:val="24"/>
-          <w:szCs w:val="24"/>
-        </w:rPr>
-      </w:pPr>
-    </w:p>
-    <w:p>
-      <w:pPr>
-        <w:widowControl/>
-        <w:jc w:val="left"/>
-        <w:rPr>
-          <w:sz w:val="24"/>
-          <w:szCs w:val="24"/>
-        </w:rPr>
-      </w:pPr>
-      <w:r>
-        <w:rPr>
-          <w:rFonts w:hint="eastAsia"/>
-          <w:sz w:val="24"/>
-          <w:szCs w:val="24"/>
-        </w:rPr>
-        <w:t>另外类外函数有：</w:t>
-      </w:r>
-    </w:p>
-    <w:p>
-      <w:pPr>
-        <w:widowControl/>
-        <w:jc w:val="left"/>
-        <w:rPr>
-          <w:sz w:val="24"/>
-          <w:szCs w:val="24"/>
-        </w:rPr>
-      </w:pPr>
-      <w:r>
-        <w:rPr>
-          <w:sz w:val="24"/>
-          <w:szCs w:val="24"/>
-        </w:rPr>
-        <w:t xml:space="preserve">  ·comp()：制定sort中的排序规则</w:t>
-      </w:r>
-    </w:p>
-    <w:p>
-      <w:pPr>
-        <w:widowControl/>
-        <w:jc w:val="left"/>
-        <w:rPr>
-          <w:sz w:val="24"/>
-          <w:szCs w:val="24"/>
-        </w:rPr>
-      </w:pPr>
-      <w:r>
-        <w:rPr>
-          <w:sz w:val="24"/>
-          <w:szCs w:val="24"/>
-        </w:rPr>
-        <w:t xml:space="preserve">  ·</w:t>
-      </w:r>
-      <w:proofErr w:type="spellStart"/>
-      <w:r>
-        <w:rPr>
-          <w:sz w:val="24"/>
-          <w:szCs w:val="24"/>
-        </w:rPr>
-        <w:t>key_callback</w:t>
-      </w:r>
-      <w:proofErr w:type="spellEnd"/>
-      <w:r>
-        <w:rPr>
-          <w:sz w:val="24"/>
-          <w:szCs w:val="24"/>
-        </w:rPr>
-        <w:t>():制定</w:t>
-      </w:r>
-      <w:proofErr w:type="gramStart"/>
-      <w:r>
-        <w:rPr>
-          <w:sz w:val="24"/>
-          <w:szCs w:val="24"/>
-        </w:rPr>
-        <w:t>交互回调函数</w:t>
-      </w:r>
-      <w:proofErr w:type="gramEnd"/>
-      <w:r>
-        <w:rPr>
-          <w:sz w:val="24"/>
-          <w:szCs w:val="24"/>
-        </w:rPr>
-        <w:t>的规则</w:t>
-      </w:r>
-    </w:p>
-    <w:p>
-      <w:pPr>
-        <w:widowControl/>
-        <w:jc w:val="left"/>
-      </w:pPr>
-      <w:r>
-        <w:t xml:space="preserve">  </w:t>
-      </w:r>
-    </w:p>
-    <w:p>
-      <w:pPr>
-        <w:widowControl/>
-        <w:jc w:val="left"/>
-      </w:pPr>
-    </w:p>
-    <w:p>
-      <w:pPr>
-        <w:widowControl/>
-        <w:jc w:val="left"/>
-        <w:rPr>
-          <w:sz w:val="24"/>
-          <w:szCs w:val="24"/>
-        </w:rPr>
-      </w:pPr>
-      <w:r>
-        <w:rPr>
-          <w:rFonts w:hint="eastAsia"/>
-          <w:b/>
-          <w:sz w:val="24"/>
-          <w:szCs w:val="24"/>
-        </w:rPr>
-        <w:t>测试流程</w:t>
-      </w:r>
-      <w:r>
-        <w:rPr>
-          <w:rFonts w:hint="eastAsia"/>
-          <w:sz w:val="24"/>
-          <w:szCs w:val="24"/>
-        </w:rPr>
-        <w:t>：</w:t>
-      </w:r>
-    </w:p>
-    <w:p>
-      <w:pPr>
-        <w:widowControl/>
+        <w:spacing w:line="360" w:lineRule="auto"/>
         <w:ind w:firstLine="420"/>
         <w:jc w:val="left"/>
         <w:rPr>
@@ -2241,7 +2578,6 @@
           <w:sz w:val="24"/>
           <w:szCs w:val="24"/>
         </w:rPr>
-        <w:lastRenderedPageBreak/>
         <w:t>单元测试：</w:t>
       </w:r>
     </w:p>
@@ -2252,7 +2588,7 @@
           <w:ilvl w:val="0"/>
           <w:numId w:val="4"/>
         </w:numPr>
-        <w:spacing w:before="100" w:beforeAutospacing="1" w:after="100" w:afterAutospacing="1" w:line="330" w:lineRule="atLeast"/>
+        <w:spacing w:before="100" w:beforeAutospacing="1" w:after="100" w:afterAutospacing="1" w:line="360" w:lineRule="auto"/>
         <w:jc w:val="left"/>
         <w:rPr>
           <w:sz w:val="24"/>
@@ -2274,7 +2610,7 @@
           <w:ilvl w:val="1"/>
           <w:numId w:val="4"/>
         </w:numPr>
-        <w:spacing w:before="100" w:beforeAutospacing="1" w:after="100" w:afterAutospacing="1" w:line="330" w:lineRule="atLeast"/>
+        <w:spacing w:before="100" w:beforeAutospacing="1" w:after="100" w:afterAutospacing="1" w:line="360" w:lineRule="auto"/>
         <w:jc w:val="left"/>
         <w:rPr>
           <w:sz w:val="24"/>
@@ -2296,7 +2632,7 @@
           <w:ilvl w:val="1"/>
           <w:numId w:val="4"/>
         </w:numPr>
-        <w:spacing w:before="100" w:beforeAutospacing="1" w:after="100" w:afterAutospacing="1" w:line="330" w:lineRule="atLeast"/>
+        <w:spacing w:before="100" w:beforeAutospacing="1" w:after="100" w:afterAutospacing="1" w:line="360" w:lineRule="auto"/>
         <w:jc w:val="left"/>
         <w:rPr>
           <w:sz w:val="24"/>
@@ -2364,7 +2700,7 @@
           <w:ilvl w:val="1"/>
           <w:numId w:val="4"/>
         </w:numPr>
-        <w:spacing w:before="100" w:beforeAutospacing="1" w:after="100" w:afterAutospacing="1" w:line="330" w:lineRule="atLeast"/>
+        <w:spacing w:before="100" w:beforeAutospacing="1" w:after="100" w:afterAutospacing="1" w:line="360" w:lineRule="auto"/>
         <w:jc w:val="left"/>
         <w:rPr>
           <w:sz w:val="24"/>
@@ -2386,7 +2722,7 @@
           <w:ilvl w:val="1"/>
           <w:numId w:val="4"/>
         </w:numPr>
-        <w:spacing w:before="100" w:beforeAutospacing="1" w:after="100" w:afterAutospacing="1" w:line="330" w:lineRule="atLeast"/>
+        <w:spacing w:before="100" w:beforeAutospacing="1" w:after="100" w:afterAutospacing="1" w:line="360" w:lineRule="auto"/>
         <w:jc w:val="left"/>
         <w:rPr>
           <w:sz w:val="24"/>
@@ -2408,7 +2744,7 @@
           <w:ilvl w:val="1"/>
           <w:numId w:val="4"/>
         </w:numPr>
-        <w:spacing w:before="100" w:beforeAutospacing="1" w:after="100" w:afterAutospacing="1" w:line="330" w:lineRule="atLeast"/>
+        <w:spacing w:before="100" w:beforeAutospacing="1" w:after="100" w:afterAutospacing="1" w:line="360" w:lineRule="auto"/>
         <w:jc w:val="left"/>
         <w:rPr>
           <w:sz w:val="24"/>
@@ -2430,7 +2766,7 @@
           <w:ilvl w:val="1"/>
           <w:numId w:val="4"/>
         </w:numPr>
-        <w:spacing w:before="100" w:beforeAutospacing="1" w:after="100" w:afterAutospacing="1" w:line="330" w:lineRule="atLeast"/>
+        <w:spacing w:before="100" w:beforeAutospacing="1" w:after="100" w:afterAutospacing="1" w:line="360" w:lineRule="auto"/>
         <w:jc w:val="left"/>
         <w:rPr>
           <w:sz w:val="24"/>
@@ -2452,7 +2788,7 @@
           <w:ilvl w:val="0"/>
           <w:numId w:val="4"/>
         </w:numPr>
-        <w:spacing w:before="100" w:beforeAutospacing="1" w:after="100" w:afterAutospacing="1" w:line="330" w:lineRule="atLeast"/>
+        <w:spacing w:before="100" w:beforeAutospacing="1" w:after="100" w:afterAutospacing="1" w:line="360" w:lineRule="auto"/>
         <w:jc w:val="left"/>
         <w:rPr>
           <w:sz w:val="24"/>
@@ -2475,7 +2811,7 @@
           <w:ilvl w:val="1"/>
           <w:numId w:val="4"/>
         </w:numPr>
-        <w:spacing w:before="100" w:beforeAutospacing="1" w:after="100" w:afterAutospacing="1" w:line="330" w:lineRule="atLeast"/>
+        <w:spacing w:before="100" w:beforeAutospacing="1" w:after="100" w:afterAutospacing="1" w:line="360" w:lineRule="auto"/>
         <w:jc w:val="left"/>
         <w:rPr>
           <w:sz w:val="24"/>
@@ -2513,7 +2849,7 @@
           <w:ilvl w:val="1"/>
           <w:numId w:val="4"/>
         </w:numPr>
-        <w:spacing w:before="100" w:beforeAutospacing="1" w:after="100" w:afterAutospacing="1" w:line="330" w:lineRule="atLeast"/>
+        <w:spacing w:before="100" w:beforeAutospacing="1" w:after="100" w:afterAutospacing="1" w:line="360" w:lineRule="auto"/>
         <w:jc w:val="left"/>
         <w:rPr>
           <w:sz w:val="24"/>
@@ -2551,7 +2887,7 @@
           <w:ilvl w:val="1"/>
           <w:numId w:val="4"/>
         </w:numPr>
-        <w:spacing w:before="100" w:beforeAutospacing="1" w:after="100" w:afterAutospacing="1" w:line="330" w:lineRule="atLeast"/>
+        <w:spacing w:before="100" w:beforeAutospacing="1" w:after="100" w:afterAutospacing="1" w:line="360" w:lineRule="auto"/>
         <w:jc w:val="left"/>
         <w:rPr>
           <w:sz w:val="24"/>
@@ -2573,7 +2909,7 @@
           <w:ilvl w:val="1"/>
           <w:numId w:val="4"/>
         </w:numPr>
-        <w:spacing w:before="100" w:beforeAutospacing="1" w:after="100" w:afterAutospacing="1" w:line="330" w:lineRule="atLeast"/>
+        <w:spacing w:before="100" w:beforeAutospacing="1" w:after="100" w:afterAutospacing="1" w:line="360" w:lineRule="auto"/>
         <w:jc w:val="left"/>
         <w:rPr>
           <w:sz w:val="24"/>
@@ -2595,7 +2931,7 @@
           <w:ilvl w:val="1"/>
           <w:numId w:val="4"/>
         </w:numPr>
-        <w:spacing w:before="100" w:beforeAutospacing="1" w:after="100" w:afterAutospacing="1" w:line="330" w:lineRule="atLeast"/>
+        <w:spacing w:before="100" w:beforeAutospacing="1" w:after="100" w:afterAutospacing="1" w:line="360" w:lineRule="auto"/>
         <w:jc w:val="left"/>
         <w:rPr>
           <w:sz w:val="24"/>
@@ -2617,7 +2953,7 @@
           <w:ilvl w:val="1"/>
           <w:numId w:val="4"/>
         </w:numPr>
-        <w:spacing w:before="100" w:beforeAutospacing="1" w:after="100" w:afterAutospacing="1" w:line="330" w:lineRule="atLeast"/>
+        <w:spacing w:before="100" w:beforeAutospacing="1" w:after="100" w:afterAutospacing="1" w:line="360" w:lineRule="auto"/>
         <w:jc w:val="left"/>
         <w:rPr>
           <w:sz w:val="24"/>
@@ -2629,6 +2965,7 @@
           <w:sz w:val="24"/>
           <w:szCs w:val="24"/>
         </w:rPr>
+        <w:lastRenderedPageBreak/>
         <w:t>输入复杂二维表达式，检验二维绘图是否正确</w:t>
       </w:r>
     </w:p>
@@ -2639,7 +2976,7 @@
           <w:ilvl w:val="1"/>
           <w:numId w:val="4"/>
         </w:numPr>
-        <w:spacing w:before="100" w:beforeAutospacing="1" w:after="100" w:afterAutospacing="1" w:line="330" w:lineRule="atLeast"/>
+        <w:spacing w:before="100" w:beforeAutospacing="1" w:after="100" w:afterAutospacing="1" w:line="360" w:lineRule="auto"/>
         <w:jc w:val="left"/>
         <w:rPr>
           <w:sz w:val="24"/>
@@ -2661,7 +2998,7 @@
           <w:ilvl w:val="1"/>
           <w:numId w:val="4"/>
         </w:numPr>
-        <w:spacing w:before="100" w:beforeAutospacing="1" w:after="100" w:afterAutospacing="1" w:line="330" w:lineRule="atLeast"/>
+        <w:spacing w:before="100" w:beforeAutospacing="1" w:after="100" w:afterAutospacing="1" w:line="360" w:lineRule="auto"/>
         <w:jc w:val="left"/>
         <w:rPr>
           <w:sz w:val="24"/>
@@ -2683,7 +3020,7 @@
           <w:ilvl w:val="1"/>
           <w:numId w:val="4"/>
         </w:numPr>
-        <w:spacing w:before="100" w:beforeAutospacing="1" w:after="100" w:afterAutospacing="1" w:line="330" w:lineRule="atLeast"/>
+        <w:spacing w:before="100" w:beforeAutospacing="1" w:after="100" w:afterAutospacing="1" w:line="360" w:lineRule="auto"/>
         <w:jc w:val="left"/>
         <w:rPr>
           <w:sz w:val="24"/>
@@ -2705,7 +3042,7 @@
           <w:ilvl w:val="1"/>
           <w:numId w:val="4"/>
         </w:numPr>
-        <w:spacing w:before="100" w:beforeAutospacing="1" w:after="100" w:afterAutospacing="1" w:line="330" w:lineRule="atLeast"/>
+        <w:spacing w:before="100" w:beforeAutospacing="1" w:after="100" w:afterAutospacing="1" w:line="360" w:lineRule="auto"/>
         <w:jc w:val="left"/>
         <w:rPr>
           <w:sz w:val="24"/>
@@ -2727,7 +3064,7 @@
           <w:ilvl w:val="1"/>
           <w:numId w:val="4"/>
         </w:numPr>
-        <w:spacing w:before="100" w:beforeAutospacing="1" w:after="100" w:afterAutospacing="1" w:line="330" w:lineRule="atLeast"/>
+        <w:spacing w:before="100" w:beforeAutospacing="1" w:after="100" w:afterAutospacing="1" w:line="360" w:lineRule="auto"/>
         <w:jc w:val="left"/>
         <w:rPr>
           <w:sz w:val="24"/>
@@ -2739,7 +3076,6 @@
           <w:sz w:val="24"/>
           <w:szCs w:val="24"/>
         </w:rPr>
-        <w:lastRenderedPageBreak/>
         <w:t>以上测试均添加放缩测试，检验放缩功能是否无误</w:t>
       </w:r>
     </w:p>
@@ -2750,10 +3086,9 @@
           <w:ilvl w:val="1"/>
           <w:numId w:val="4"/>
         </w:numPr>
-        <w:spacing w:before="100" w:beforeAutospacing="1" w:after="100" w:afterAutospacing="1" w:line="330" w:lineRule="atLeast"/>
+        <w:spacing w:before="100" w:beforeAutospacing="1" w:after="100" w:afterAutospacing="1" w:line="360" w:lineRule="auto"/>
         <w:jc w:val="left"/>
         <w:rPr>
-          <w:rFonts w:hint="eastAsia"/>
           <w:sz w:val="24"/>
           <w:szCs w:val="24"/>
         </w:rPr>
@@ -2773,7 +3108,7 @@
           <w:ilvl w:val="0"/>
           <w:numId w:val="4"/>
         </w:numPr>
-        <w:spacing w:before="100" w:beforeAutospacing="1" w:after="100" w:afterAutospacing="1" w:line="330" w:lineRule="atLeast"/>
+        <w:spacing w:before="100" w:beforeAutospacing="1" w:after="100" w:afterAutospacing="1" w:line="360" w:lineRule="auto"/>
         <w:jc w:val="left"/>
         <w:rPr>
           <w:sz w:val="24"/>
@@ -2796,7 +3131,7 @@
           <w:ilvl w:val="1"/>
           <w:numId w:val="4"/>
         </w:numPr>
-        <w:spacing w:before="100" w:beforeAutospacing="1" w:after="100" w:afterAutospacing="1" w:line="330" w:lineRule="atLeast"/>
+        <w:spacing w:before="100" w:beforeAutospacing="1" w:after="100" w:afterAutospacing="1" w:line="360" w:lineRule="auto"/>
         <w:jc w:val="left"/>
         <w:rPr>
           <w:sz w:val="24"/>
@@ -2815,43 +3150,1553 @@
     <w:p>
       <w:pPr>
         <w:widowControl/>
-        <w:spacing w:before="100" w:beforeAutospacing="1" w:after="100" w:afterAutospacing="1" w:line="330" w:lineRule="atLeast"/>
+        <w:spacing w:before="100" w:beforeAutospacing="1" w:after="100" w:afterAutospacing="1" w:line="360" w:lineRule="auto"/>
+        <w:jc w:val="left"/>
+        <w:rPr>
+          <w:sz w:val="24"/>
+          <w:szCs w:val="24"/>
+        </w:rPr>
+      </w:pPr>
+      <w:r>
+        <w:rPr>
+          <w:rFonts w:hint="eastAsia"/>
+          <w:sz w:val="24"/>
+          <w:szCs w:val="24"/>
+        </w:rPr>
+        <w:t>以下补充测试过程测试图</w:t>
+      </w:r>
+    </w:p>
+    <w:p>
+      <w:pPr>
+        <w:widowControl/>
+        <w:spacing w:before="100" w:beforeAutospacing="1" w:after="100" w:afterAutospacing="1" w:line="360" w:lineRule="auto"/>
+        <w:jc w:val="center"/>
+        <w:rPr>
+          <w:sz w:val="24"/>
+          <w:szCs w:val="24"/>
+        </w:rPr>
+      </w:pPr>
+      <w:r>
+        <w:rPr>
+          <w:rFonts w:hint="eastAsia"/>
+          <w:noProof/>
+          <w:sz w:val="24"/>
+          <w:szCs w:val="24"/>
+        </w:rPr>
+        <w:drawing>
+          <wp:inline distT="0" distB="0" distL="0" distR="0">
+            <wp:extent cx="2865120" cy="1887998"/>
+            <wp:effectExtent l="0" t="0" r="0" b="0"/>
+            <wp:docPr id="4" name="图片 4" descr="C:\Users\HP\AppData\Local\Temp\WeChat Files\8c72343b7570d527864851b30e68c4d.png"/>
+            <wp:cNvGraphicFramePr>
+              <a:graphicFrameLocks xmlns:a="http://schemas.openxmlformats.org/drawingml/2006/main" noChangeAspect="1"/>
+            </wp:cNvGraphicFramePr>
+            <a:graphic xmlns:a="http://schemas.openxmlformats.org/drawingml/2006/main">
+              <a:graphicData uri="http://schemas.openxmlformats.org/drawingml/2006/picture">
+                <pic:pic xmlns:pic="http://schemas.openxmlformats.org/drawingml/2006/picture">
+                  <pic:nvPicPr>
+                    <pic:cNvPr id="0" name="Picture 1" descr="C:\Users\HP\AppData\Local\Temp\WeChat Files\8c72343b7570d527864851b30e68c4d.png"/>
+                    <pic:cNvPicPr>
+                      <a:picLocks noChangeAspect="1" noChangeArrowheads="1"/>
+                    </pic:cNvPicPr>
+                  </pic:nvPicPr>
+                  <pic:blipFill>
+                    <a:blip r:embed="rId20" cstate="print">
+                      <a:extLst>
+                        <a:ext uri="{28A0092B-C50C-407E-A947-70E740481C1C}">
+                          <a14:useLocalDpi xmlns:a14="http://schemas.microsoft.com/office/drawing/2010/main" val="0"/>
+                        </a:ext>
+                      </a:extLst>
+                    </a:blip>
+                    <a:srcRect/>
+                    <a:stretch>
+                      <a:fillRect/>
+                    </a:stretch>
+                  </pic:blipFill>
+                  <pic:spPr bwMode="auto">
+                    <a:xfrm>
+                      <a:off x="0" y="0"/>
+                      <a:ext cx="2872645" cy="1892956"/>
+                    </a:xfrm>
+                    <a:prstGeom prst="rect">
+                      <a:avLst/>
+                    </a:prstGeom>
+                    <a:noFill/>
+                    <a:ln>
+                      <a:noFill/>
+                    </a:ln>
+                  </pic:spPr>
+                </pic:pic>
+              </a:graphicData>
+            </a:graphic>
+          </wp:inline>
+        </w:drawing>
+      </w:r>
+    </w:p>
+    <w:p>
+      <w:pPr>
+        <w:widowControl/>
+        <w:spacing w:before="100" w:beforeAutospacing="1" w:after="100" w:afterAutospacing="1" w:line="360" w:lineRule="auto"/>
+        <w:jc w:val="center"/>
+        <w:rPr>
+          <w:sz w:val="24"/>
+          <w:szCs w:val="24"/>
+        </w:rPr>
+      </w:pPr>
+      <w:r>
+        <w:rPr>
+          <w:sz w:val="24"/>
+          <w:szCs w:val="24"/>
+        </w:rPr>
+        <w:t>F</w:t>
+      </w:r>
+      <w:r>
+        <w:rPr>
+          <w:rFonts w:hint="eastAsia"/>
+          <w:sz w:val="24"/>
+          <w:szCs w:val="24"/>
+        </w:rPr>
+        <w:t>i</w:t>
+      </w:r>
+      <w:r>
+        <w:rPr>
+          <w:sz w:val="24"/>
+          <w:szCs w:val="24"/>
+        </w:rPr>
+        <w:t>gure</w:t>
+      </w:r>
+      <w:r>
+        <w:rPr>
+          <w:rFonts w:hint="eastAsia"/>
+          <w:sz w:val="24"/>
+          <w:szCs w:val="24"/>
+        </w:rPr>
+        <w:t>3</w:t>
+      </w:r>
+      <w:r>
+        <w:rPr>
+          <w:sz w:val="24"/>
+          <w:szCs w:val="24"/>
+        </w:rPr>
+        <w:t>.</w:t>
+      </w:r>
+      <w:r>
+        <w:rPr>
+          <w:rFonts w:hint="eastAsia"/>
+          <w:sz w:val="24"/>
+          <w:szCs w:val="24"/>
+        </w:rPr>
+        <w:t>三角剖分</w:t>
+      </w:r>
+    </w:p>
+    <w:p>
+      <w:pPr>
+        <w:widowControl/>
+        <w:spacing w:before="100" w:beforeAutospacing="1" w:after="100" w:afterAutospacing="1" w:line="360" w:lineRule="auto"/>
+        <w:jc w:val="center"/>
+        <w:rPr>
+          <w:sz w:val="24"/>
+          <w:szCs w:val="24"/>
+        </w:rPr>
+      </w:pPr>
+      <w:r>
+        <w:rPr>
+          <w:rFonts w:hint="eastAsia"/>
+          <w:noProof/>
+          <w:sz w:val="24"/>
+          <w:szCs w:val="24"/>
+        </w:rPr>
+        <w:lastRenderedPageBreak/>
+        <w:drawing>
+          <wp:inline distT="0" distB="0" distL="0" distR="0">
+            <wp:extent cx="2426922" cy="2514600"/>
+            <wp:effectExtent l="0" t="0" r="0" b="0"/>
+            <wp:docPr id="5" name="图片 5" descr="C:\Users\HP\AppData\Local\Temp\WeChat Files\9d99661226527f68dfa80a14e0e0247.png"/>
+            <wp:cNvGraphicFramePr>
+              <a:graphicFrameLocks xmlns:a="http://schemas.openxmlformats.org/drawingml/2006/main" noChangeAspect="1"/>
+            </wp:cNvGraphicFramePr>
+            <a:graphic xmlns:a="http://schemas.openxmlformats.org/drawingml/2006/main">
+              <a:graphicData uri="http://schemas.openxmlformats.org/drawingml/2006/picture">
+                <pic:pic xmlns:pic="http://schemas.openxmlformats.org/drawingml/2006/picture">
+                  <pic:nvPicPr>
+                    <pic:cNvPr id="0" name="Picture 2" descr="C:\Users\HP\AppData\Local\Temp\WeChat Files\9d99661226527f68dfa80a14e0e0247.png"/>
+                    <pic:cNvPicPr>
+                      <a:picLocks noChangeAspect="1" noChangeArrowheads="1"/>
+                    </pic:cNvPicPr>
+                  </pic:nvPicPr>
+                  <pic:blipFill>
+                    <a:blip r:embed="rId21" cstate="print">
+                      <a:extLst>
+                        <a:ext uri="{28A0092B-C50C-407E-A947-70E740481C1C}">
+                          <a14:useLocalDpi xmlns:a14="http://schemas.microsoft.com/office/drawing/2010/main" val="0"/>
+                        </a:ext>
+                      </a:extLst>
+                    </a:blip>
+                    <a:srcRect/>
+                    <a:stretch>
+                      <a:fillRect/>
+                    </a:stretch>
+                  </pic:blipFill>
+                  <pic:spPr bwMode="auto">
+                    <a:xfrm>
+                      <a:off x="0" y="0"/>
+                      <a:ext cx="2433057" cy="2520957"/>
+                    </a:xfrm>
+                    <a:prstGeom prst="rect">
+                      <a:avLst/>
+                    </a:prstGeom>
+                    <a:noFill/>
+                    <a:ln>
+                      <a:noFill/>
+                    </a:ln>
+                  </pic:spPr>
+                </pic:pic>
+              </a:graphicData>
+            </a:graphic>
+          </wp:inline>
+        </w:drawing>
+      </w:r>
+      <w:r>
+        <w:rPr>
+          <w:rFonts w:hint="eastAsia"/>
+          <w:noProof/>
+          <w:sz w:val="24"/>
+          <w:szCs w:val="24"/>
+        </w:rPr>
+        <w:drawing>
+          <wp:inline distT="0" distB="0" distL="0" distR="0">
+            <wp:extent cx="2423160" cy="2510702"/>
+            <wp:effectExtent l="0" t="0" r="0" b="4445"/>
+            <wp:docPr id="6" name="图片 6" descr="C:\Users\HP\AppData\Local\Temp\WeChat Files\3dbf0e21fcad2920e26ee4afe2c67ee.png"/>
+            <wp:cNvGraphicFramePr>
+              <a:graphicFrameLocks xmlns:a="http://schemas.openxmlformats.org/drawingml/2006/main" noChangeAspect="1"/>
+            </wp:cNvGraphicFramePr>
+            <a:graphic xmlns:a="http://schemas.openxmlformats.org/drawingml/2006/main">
+              <a:graphicData uri="http://schemas.openxmlformats.org/drawingml/2006/picture">
+                <pic:pic xmlns:pic="http://schemas.openxmlformats.org/drawingml/2006/picture">
+                  <pic:nvPicPr>
+                    <pic:cNvPr id="0" name="Picture 3" descr="C:\Users\HP\AppData\Local\Temp\WeChat Files\3dbf0e21fcad2920e26ee4afe2c67ee.png"/>
+                    <pic:cNvPicPr>
+                      <a:picLocks noChangeAspect="1" noChangeArrowheads="1"/>
+                    </pic:cNvPicPr>
+                  </pic:nvPicPr>
+                  <pic:blipFill>
+                    <a:blip r:embed="rId22" cstate="print">
+                      <a:extLst>
+                        <a:ext uri="{28A0092B-C50C-407E-A947-70E740481C1C}">
+                          <a14:useLocalDpi xmlns:a14="http://schemas.microsoft.com/office/drawing/2010/main" val="0"/>
+                        </a:ext>
+                      </a:extLst>
+                    </a:blip>
+                    <a:srcRect/>
+                    <a:stretch>
+                      <a:fillRect/>
+                    </a:stretch>
+                  </pic:blipFill>
+                  <pic:spPr bwMode="auto">
+                    <a:xfrm>
+                      <a:off x="0" y="0"/>
+                      <a:ext cx="2429234" cy="2516995"/>
+                    </a:xfrm>
+                    <a:prstGeom prst="rect">
+                      <a:avLst/>
+                    </a:prstGeom>
+                    <a:noFill/>
+                    <a:ln>
+                      <a:noFill/>
+                    </a:ln>
+                  </pic:spPr>
+                </pic:pic>
+              </a:graphicData>
+            </a:graphic>
+          </wp:inline>
+        </w:drawing>
+      </w:r>
+    </w:p>
+    <w:p>
+      <w:pPr>
+        <w:widowControl/>
+        <w:spacing w:before="100" w:beforeAutospacing="1" w:after="100" w:afterAutospacing="1" w:line="360" w:lineRule="auto"/>
+        <w:jc w:val="center"/>
+        <w:rPr>
+          <w:sz w:val="24"/>
+          <w:szCs w:val="24"/>
+        </w:rPr>
+      </w:pPr>
+      <w:r>
+        <w:rPr>
+          <w:sz w:val="24"/>
+          <w:szCs w:val="24"/>
+        </w:rPr>
+        <w:t>F</w:t>
+      </w:r>
+      <w:r>
+        <w:rPr>
+          <w:rFonts w:hint="eastAsia"/>
+          <w:sz w:val="24"/>
+          <w:szCs w:val="24"/>
+        </w:rPr>
+        <w:t>i</w:t>
+      </w:r>
+      <w:r>
+        <w:rPr>
+          <w:sz w:val="24"/>
+          <w:szCs w:val="24"/>
+        </w:rPr>
+        <w:t>gure</w:t>
+      </w:r>
+      <w:r>
+        <w:rPr>
+          <w:rFonts w:hint="eastAsia"/>
+          <w:sz w:val="24"/>
+          <w:szCs w:val="24"/>
+        </w:rPr>
+        <w:t>4</w:t>
+      </w:r>
+      <w:r>
+        <w:rPr>
+          <w:sz w:val="24"/>
+          <w:szCs w:val="24"/>
+        </w:rPr>
+        <w:t>.</w:t>
+      </w:r>
+      <w:r>
+        <w:rPr>
+          <w:rFonts w:hint="eastAsia"/>
+          <w:sz w:val="24"/>
+          <w:szCs w:val="24"/>
+        </w:rPr>
+        <w:t xml:space="preserve"> </w:t>
+      </w:r>
+      <w:r>
+        <w:rPr>
+          <w:rFonts w:hint="eastAsia"/>
+          <w:sz w:val="24"/>
+          <w:szCs w:val="24"/>
+        </w:rPr>
+        <w:t>简单</w:t>
+      </w:r>
+      <w:r>
+        <w:rPr>
+          <w:rFonts w:hint="eastAsia"/>
+          <w:sz w:val="24"/>
+          <w:szCs w:val="24"/>
+        </w:rPr>
+        <w:t>二维：</w:t>
+      </w:r>
+      <w:proofErr w:type="spellStart"/>
+      <w:r>
+        <w:rPr>
+          <w:rFonts w:hint="eastAsia"/>
+          <w:sz w:val="24"/>
+          <w:szCs w:val="24"/>
+        </w:rPr>
+        <w:t>s</w:t>
+      </w:r>
+      <w:r>
+        <w:rPr>
+          <w:sz w:val="24"/>
+          <w:szCs w:val="24"/>
+        </w:rPr>
+        <w:t>in</w:t>
+      </w:r>
+      <w:r>
+        <w:rPr>
+          <w:rFonts w:hint="eastAsia"/>
+          <w:sz w:val="24"/>
+          <w:szCs w:val="24"/>
+        </w:rPr>
+        <w:t>x</w:t>
+      </w:r>
+      <w:proofErr w:type="spellEnd"/>
+      <w:r>
+        <w:rPr>
+          <w:rFonts w:hint="eastAsia"/>
+          <w:sz w:val="24"/>
+          <w:szCs w:val="24"/>
+        </w:rPr>
+        <w:t xml:space="preserve"> </w:t>
+      </w:r>
+      <w:r>
+        <w:rPr>
+          <w:rFonts w:hint="eastAsia"/>
+          <w:sz w:val="24"/>
+          <w:szCs w:val="24"/>
+        </w:rPr>
+        <w:t>在</w:t>
+      </w:r>
+      <w:r>
+        <w:rPr>
+          <w:rFonts w:hint="eastAsia"/>
+          <w:sz w:val="24"/>
+          <w:szCs w:val="24"/>
+        </w:rPr>
+        <w:t>[</w:t>
+      </w:r>
+      <w:r>
+        <w:rPr>
+          <w:sz w:val="24"/>
+          <w:szCs w:val="24"/>
+        </w:rPr>
+        <w:t>-10.0,10.0]</w:t>
+      </w:r>
+      <w:r>
+        <w:rPr>
+          <w:sz w:val="24"/>
+          <w:szCs w:val="24"/>
+        </w:rPr>
+        <w:t xml:space="preserve"> </w:t>
+      </w:r>
+      <w:r>
+        <w:rPr>
+          <w:rFonts w:hint="eastAsia"/>
+          <w:sz w:val="24"/>
+          <w:szCs w:val="24"/>
+        </w:rPr>
+        <w:t>左为放缩前，右为放缩后</w:t>
+      </w:r>
+    </w:p>
+    <w:p>
+      <w:pPr>
+        <w:widowControl/>
+        <w:spacing w:before="100" w:beforeAutospacing="1" w:after="100" w:afterAutospacing="1" w:line="360" w:lineRule="auto"/>
+        <w:jc w:val="center"/>
+        <w:rPr>
+          <w:sz w:val="24"/>
+          <w:szCs w:val="24"/>
+        </w:rPr>
+      </w:pPr>
+    </w:p>
+    <w:p>
+      <w:pPr>
+        <w:widowControl/>
+        <w:spacing w:before="100" w:beforeAutospacing="1" w:after="100" w:afterAutospacing="1" w:line="360" w:lineRule="auto"/>
         <w:ind w:left="420"/>
         <w:jc w:val="left"/>
         <w:rPr>
           <w:rFonts w:ascii="Arial" w:eastAsia="宋体" w:hAnsi="Arial" w:cs="Arial"/>
           <w:color w:val="000000"/>
           <w:kern w:val="0"/>
-          <w:sz w:val="27"/>
-          <w:szCs w:val="27"/>
-        </w:rPr>
-      </w:pPr>
+          <w:sz w:val="24"/>
+          <w:szCs w:val="24"/>
+        </w:rPr>
+      </w:pPr>
+      <w:r>
+        <w:rPr>
+          <w:rFonts w:ascii="Arial" w:eastAsia="宋体" w:hAnsi="Arial" w:cs="Arial"/>
+          <w:noProof/>
+          <w:color w:val="000000"/>
+          <w:kern w:val="0"/>
+          <w:sz w:val="24"/>
+          <w:szCs w:val="24"/>
+        </w:rPr>
+        <w:drawing>
+          <wp:inline distT="0" distB="0" distL="0" distR="0">
+            <wp:extent cx="2272482" cy="2354580"/>
+            <wp:effectExtent l="0" t="0" r="0" b="7620"/>
+            <wp:docPr id="8" name="图片 8" descr="C:\Users\HP\AppData\Local\Temp\WeChat Files\1588f8f0d3bcc0bd1c22e486d6fdae3.png"/>
+            <wp:cNvGraphicFramePr>
+              <a:graphicFrameLocks xmlns:a="http://schemas.openxmlformats.org/drawingml/2006/main" noChangeAspect="1"/>
+            </wp:cNvGraphicFramePr>
+            <a:graphic xmlns:a="http://schemas.openxmlformats.org/drawingml/2006/main">
+              <a:graphicData uri="http://schemas.openxmlformats.org/drawingml/2006/picture">
+                <pic:pic xmlns:pic="http://schemas.openxmlformats.org/drawingml/2006/picture">
+                  <pic:nvPicPr>
+                    <pic:cNvPr id="0" name="Picture 4" descr="C:\Users\HP\AppData\Local\Temp\WeChat Files\1588f8f0d3bcc0bd1c22e486d6fdae3.png"/>
+                    <pic:cNvPicPr>
+                      <a:picLocks noChangeAspect="1" noChangeArrowheads="1"/>
+                    </pic:cNvPicPr>
+                  </pic:nvPicPr>
+                  <pic:blipFill>
+                    <a:blip r:embed="rId23" cstate="print">
+                      <a:extLst>
+                        <a:ext uri="{28A0092B-C50C-407E-A947-70E740481C1C}">
+                          <a14:useLocalDpi xmlns:a14="http://schemas.microsoft.com/office/drawing/2010/main" val="0"/>
+                        </a:ext>
+                      </a:extLst>
+                    </a:blip>
+                    <a:srcRect/>
+                    <a:stretch>
+                      <a:fillRect/>
+                    </a:stretch>
+                  </pic:blipFill>
+                  <pic:spPr bwMode="auto">
+                    <a:xfrm>
+                      <a:off x="0" y="0"/>
+                      <a:ext cx="2277225" cy="2359494"/>
+                    </a:xfrm>
+                    <a:prstGeom prst="rect">
+                      <a:avLst/>
+                    </a:prstGeom>
+                    <a:noFill/>
+                    <a:ln>
+                      <a:noFill/>
+                    </a:ln>
+                  </pic:spPr>
+                </pic:pic>
+              </a:graphicData>
+            </a:graphic>
+          </wp:inline>
+        </w:drawing>
+      </w:r>
+      <w:r>
+        <w:rPr>
+          <w:rFonts w:ascii="Arial" w:eastAsia="宋体" w:hAnsi="Arial" w:cs="Arial"/>
+          <w:noProof/>
+          <w:color w:val="000000"/>
+          <w:kern w:val="0"/>
+          <w:sz w:val="24"/>
+          <w:szCs w:val="24"/>
+        </w:rPr>
+        <w:drawing>
+          <wp:inline distT="0" distB="0" distL="0" distR="0">
+            <wp:extent cx="2257773" cy="2339340"/>
+            <wp:effectExtent l="0" t="0" r="9525" b="3810"/>
+            <wp:docPr id="10" name="图片 10" descr="C:\Users\HP\AppData\Local\Temp\WeChat Files\6fef604737bcb01112d6363c47074f9.png"/>
+            <wp:cNvGraphicFramePr>
+              <a:graphicFrameLocks xmlns:a="http://schemas.openxmlformats.org/drawingml/2006/main" noChangeAspect="1"/>
+            </wp:cNvGraphicFramePr>
+            <a:graphic xmlns:a="http://schemas.openxmlformats.org/drawingml/2006/main">
+              <a:graphicData uri="http://schemas.openxmlformats.org/drawingml/2006/picture">
+                <pic:pic xmlns:pic="http://schemas.openxmlformats.org/drawingml/2006/picture">
+                  <pic:nvPicPr>
+                    <pic:cNvPr id="0" name="Picture 5" descr="C:\Users\HP\AppData\Local\Temp\WeChat Files\6fef604737bcb01112d6363c47074f9.png"/>
+                    <pic:cNvPicPr>
+                      <a:picLocks noChangeAspect="1" noChangeArrowheads="1"/>
+                    </pic:cNvPicPr>
+                  </pic:nvPicPr>
+                  <pic:blipFill>
+                    <a:blip r:embed="rId24" cstate="print">
+                      <a:extLst>
+                        <a:ext uri="{28A0092B-C50C-407E-A947-70E740481C1C}">
+                          <a14:useLocalDpi xmlns:a14="http://schemas.microsoft.com/office/drawing/2010/main" val="0"/>
+                        </a:ext>
+                      </a:extLst>
+                    </a:blip>
+                    <a:srcRect/>
+                    <a:stretch>
+                      <a:fillRect/>
+                    </a:stretch>
+                  </pic:blipFill>
+                  <pic:spPr bwMode="auto">
+                    <a:xfrm>
+                      <a:off x="0" y="0"/>
+                      <a:ext cx="2259598" cy="2341231"/>
+                    </a:xfrm>
+                    <a:prstGeom prst="rect">
+                      <a:avLst/>
+                    </a:prstGeom>
+                    <a:noFill/>
+                    <a:ln>
+                      <a:noFill/>
+                    </a:ln>
+                  </pic:spPr>
+                </pic:pic>
+              </a:graphicData>
+            </a:graphic>
+          </wp:inline>
+        </w:drawing>
+      </w:r>
     </w:p>
     <w:p>
       <w:pPr>
         <w:widowControl/>
-        <w:ind w:firstLine="420"/>
+        <w:spacing w:before="100" w:beforeAutospacing="1" w:after="100" w:afterAutospacing="1" w:line="360" w:lineRule="auto"/>
+        <w:jc w:val="center"/>
+        <w:rPr>
+          <w:sz w:val="24"/>
+          <w:szCs w:val="24"/>
+        </w:rPr>
+      </w:pPr>
+      <w:r>
+        <w:rPr>
+          <w:sz w:val="24"/>
+          <w:szCs w:val="24"/>
+        </w:rPr>
+        <w:t>F</w:t>
+      </w:r>
+      <w:r>
+        <w:rPr>
+          <w:rFonts w:hint="eastAsia"/>
+          <w:sz w:val="24"/>
+          <w:szCs w:val="24"/>
+        </w:rPr>
+        <w:t>i</w:t>
+      </w:r>
+      <w:r>
+        <w:rPr>
+          <w:sz w:val="24"/>
+          <w:szCs w:val="24"/>
+        </w:rPr>
+        <w:t>gure</w:t>
+      </w:r>
+      <w:r>
+        <w:rPr>
+          <w:rFonts w:hint="eastAsia"/>
+          <w:sz w:val="24"/>
+          <w:szCs w:val="24"/>
+        </w:rPr>
+        <w:t>6</w:t>
+      </w:r>
+      <w:r>
+        <w:rPr>
+          <w:sz w:val="24"/>
+          <w:szCs w:val="24"/>
+        </w:rPr>
+        <w:t>.</w:t>
+      </w:r>
+      <w:r>
+        <w:rPr>
+          <w:rFonts w:hint="eastAsia"/>
+          <w:sz w:val="24"/>
+          <w:szCs w:val="24"/>
+        </w:rPr>
+        <w:t xml:space="preserve"> 复杂二维：</w:t>
+      </w:r>
+      <w:r>
+        <w:rPr>
+          <w:sz w:val="24"/>
+          <w:szCs w:val="24"/>
+        </w:rPr>
+        <w:t>y=</w:t>
+      </w:r>
+      <w:proofErr w:type="spellStart"/>
+      <w:r>
+        <w:rPr>
+          <w:sz w:val="24"/>
+          <w:szCs w:val="24"/>
+        </w:rPr>
+        <w:t>sinx</w:t>
+      </w:r>
+      <w:proofErr w:type="spellEnd"/>
+      <w:r>
+        <w:rPr>
+          <w:sz w:val="24"/>
+          <w:szCs w:val="24"/>
+        </w:rPr>
+        <w:t xml:space="preserve"> * </w:t>
+      </w:r>
+      <w:proofErr w:type="spellStart"/>
+      <w:r>
+        <w:rPr>
+          <w:sz w:val="24"/>
+          <w:szCs w:val="24"/>
+        </w:rPr>
+        <w:t>cosx</w:t>
+      </w:r>
+      <w:proofErr w:type="spellEnd"/>
+      <w:r>
+        <w:rPr>
+          <w:sz w:val="24"/>
+          <w:szCs w:val="24"/>
+        </w:rPr>
+        <w:t xml:space="preserve"> + </w:t>
+      </w:r>
+      <w:proofErr w:type="spellStart"/>
+      <w:r>
+        <w:rPr>
+          <w:sz w:val="24"/>
+          <w:szCs w:val="24"/>
+        </w:rPr>
+        <w:t>lnx</w:t>
+      </w:r>
+      <w:proofErr w:type="spellEnd"/>
+      <w:r>
+        <w:rPr>
+          <w:rFonts w:hint="eastAsia"/>
+          <w:sz w:val="24"/>
+          <w:szCs w:val="24"/>
+        </w:rPr>
+        <w:t>在[0</w:t>
+      </w:r>
+      <w:r>
+        <w:rPr>
+          <w:sz w:val="24"/>
+          <w:szCs w:val="24"/>
+        </w:rPr>
+        <w:t xml:space="preserve">,10.0] </w:t>
+      </w:r>
+      <w:r>
+        <w:rPr>
+          <w:rFonts w:hint="eastAsia"/>
+          <w:sz w:val="24"/>
+          <w:szCs w:val="24"/>
+        </w:rPr>
+        <w:t>左为放缩前，右为放缩后</w:t>
+      </w:r>
+    </w:p>
+    <w:p>
+      <w:pPr>
+        <w:widowControl/>
+        <w:spacing w:before="100" w:beforeAutospacing="1" w:after="100" w:afterAutospacing="1" w:line="360" w:lineRule="auto"/>
+        <w:jc w:val="center"/>
+        <w:rPr>
+          <w:sz w:val="24"/>
+          <w:szCs w:val="24"/>
+        </w:rPr>
+      </w:pPr>
+      <w:r>
+        <w:rPr>
+          <w:rFonts w:hint="eastAsia"/>
+          <w:noProof/>
+          <w:sz w:val="24"/>
+          <w:szCs w:val="24"/>
+        </w:rPr>
+        <w:lastRenderedPageBreak/>
+        <w:drawing>
+          <wp:inline distT="0" distB="0" distL="0" distR="0">
+            <wp:extent cx="2133600" cy="2210681"/>
+            <wp:effectExtent l="0" t="0" r="0" b="0"/>
+            <wp:docPr id="11" name="图片 11" descr="C:\Users\HP\AppData\Local\Temp\WeChat Files\9066c312685a5c32f7236e5759b17a2.png"/>
+            <wp:cNvGraphicFramePr>
+              <a:graphicFrameLocks xmlns:a="http://schemas.openxmlformats.org/drawingml/2006/main" noChangeAspect="1"/>
+            </wp:cNvGraphicFramePr>
+            <a:graphic xmlns:a="http://schemas.openxmlformats.org/drawingml/2006/main">
+              <a:graphicData uri="http://schemas.openxmlformats.org/drawingml/2006/picture">
+                <pic:pic xmlns:pic="http://schemas.openxmlformats.org/drawingml/2006/picture">
+                  <pic:nvPicPr>
+                    <pic:cNvPr id="0" name="Picture 6" descr="C:\Users\HP\AppData\Local\Temp\WeChat Files\9066c312685a5c32f7236e5759b17a2.png"/>
+                    <pic:cNvPicPr>
+                      <a:picLocks noChangeAspect="1" noChangeArrowheads="1"/>
+                    </pic:cNvPicPr>
+                  </pic:nvPicPr>
+                  <pic:blipFill>
+                    <a:blip r:embed="rId25" cstate="print">
+                      <a:extLst>
+                        <a:ext uri="{28A0092B-C50C-407E-A947-70E740481C1C}">
+                          <a14:useLocalDpi xmlns:a14="http://schemas.microsoft.com/office/drawing/2010/main" val="0"/>
+                        </a:ext>
+                      </a:extLst>
+                    </a:blip>
+                    <a:srcRect/>
+                    <a:stretch>
+                      <a:fillRect/>
+                    </a:stretch>
+                  </pic:blipFill>
+                  <pic:spPr bwMode="auto">
+                    <a:xfrm>
+                      <a:off x="0" y="0"/>
+                      <a:ext cx="2137836" cy="2215070"/>
+                    </a:xfrm>
+                    <a:prstGeom prst="rect">
+                      <a:avLst/>
+                    </a:prstGeom>
+                    <a:noFill/>
+                    <a:ln>
+                      <a:noFill/>
+                    </a:ln>
+                  </pic:spPr>
+                </pic:pic>
+              </a:graphicData>
+            </a:graphic>
+          </wp:inline>
+        </w:drawing>
+      </w:r>
+      <w:r>
+        <w:rPr>
+          <w:rFonts w:hint="eastAsia"/>
+          <w:noProof/>
+          <w:sz w:val="24"/>
+          <w:szCs w:val="24"/>
+        </w:rPr>
+        <w:drawing>
+          <wp:inline distT="0" distB="0" distL="0" distR="0">
+            <wp:extent cx="4574380" cy="4739640"/>
+            <wp:effectExtent l="0" t="0" r="0" b="3810"/>
+            <wp:docPr id="12" name="图片 12" descr="C:\Users\HP\AppData\Local\Temp\WeChat Files\2d129f1d0c1fd080cd3be4d60d9b977.png"/>
+            <wp:cNvGraphicFramePr>
+              <a:graphicFrameLocks xmlns:a="http://schemas.openxmlformats.org/drawingml/2006/main" noChangeAspect="1"/>
+            </wp:cNvGraphicFramePr>
+            <a:graphic xmlns:a="http://schemas.openxmlformats.org/drawingml/2006/main">
+              <a:graphicData uri="http://schemas.openxmlformats.org/drawingml/2006/picture">
+                <pic:pic xmlns:pic="http://schemas.openxmlformats.org/drawingml/2006/picture">
+                  <pic:nvPicPr>
+                    <pic:cNvPr id="0" name="Picture 7" descr="C:\Users\HP\AppData\Local\Temp\WeChat Files\2d129f1d0c1fd080cd3be4d60d9b977.png"/>
+                    <pic:cNvPicPr>
+                      <a:picLocks noChangeAspect="1" noChangeArrowheads="1"/>
+                    </pic:cNvPicPr>
+                  </pic:nvPicPr>
+                  <pic:blipFill>
+                    <a:blip r:embed="rId26">
+                      <a:extLst>
+                        <a:ext uri="{28A0092B-C50C-407E-A947-70E740481C1C}">
+                          <a14:useLocalDpi xmlns:a14="http://schemas.microsoft.com/office/drawing/2010/main" val="0"/>
+                        </a:ext>
+                      </a:extLst>
+                    </a:blip>
+                    <a:srcRect/>
+                    <a:stretch>
+                      <a:fillRect/>
+                    </a:stretch>
+                  </pic:blipFill>
+                  <pic:spPr bwMode="auto">
+                    <a:xfrm>
+                      <a:off x="0" y="0"/>
+                      <a:ext cx="4620963" cy="4787906"/>
+                    </a:xfrm>
+                    <a:prstGeom prst="rect">
+                      <a:avLst/>
+                    </a:prstGeom>
+                    <a:noFill/>
+                    <a:ln>
+                      <a:noFill/>
+                    </a:ln>
+                  </pic:spPr>
+                </pic:pic>
+              </a:graphicData>
+            </a:graphic>
+          </wp:inline>
+        </w:drawing>
+      </w:r>
+    </w:p>
+    <w:p>
+      <w:pPr>
+        <w:widowControl/>
+        <w:spacing w:before="100" w:beforeAutospacing="1" w:after="100" w:afterAutospacing="1" w:line="360" w:lineRule="auto"/>
+        <w:jc w:val="center"/>
+        <w:rPr>
+          <w:sz w:val="24"/>
+          <w:szCs w:val="24"/>
+        </w:rPr>
+      </w:pPr>
+      <w:r>
+        <w:rPr>
+          <w:sz w:val="24"/>
+          <w:szCs w:val="24"/>
+        </w:rPr>
+        <w:t>F</w:t>
+      </w:r>
+      <w:r>
+        <w:rPr>
+          <w:rFonts w:hint="eastAsia"/>
+          <w:sz w:val="24"/>
+          <w:szCs w:val="24"/>
+        </w:rPr>
+        <w:t>i</w:t>
+      </w:r>
+      <w:r>
+        <w:rPr>
+          <w:sz w:val="24"/>
+          <w:szCs w:val="24"/>
+        </w:rPr>
+        <w:t>gure</w:t>
+      </w:r>
+      <w:r>
+        <w:rPr>
+          <w:rFonts w:hint="eastAsia"/>
+          <w:sz w:val="24"/>
+          <w:szCs w:val="24"/>
+        </w:rPr>
+        <w:t>6</w:t>
+      </w:r>
+      <w:r>
+        <w:rPr>
+          <w:sz w:val="24"/>
+          <w:szCs w:val="24"/>
+        </w:rPr>
+        <w:t>.</w:t>
+      </w:r>
+      <w:r>
+        <w:rPr>
+          <w:rFonts w:hint="eastAsia"/>
+          <w:sz w:val="24"/>
+          <w:szCs w:val="24"/>
+        </w:rPr>
+        <w:t xml:space="preserve"> ：简单三维z</w:t>
+      </w:r>
+      <w:r>
+        <w:rPr>
+          <w:sz w:val="24"/>
+          <w:szCs w:val="24"/>
+        </w:rPr>
+        <w:t>=x</w:t>
+      </w:r>
+      <w:r>
+        <w:rPr>
+          <w:rFonts w:hint="eastAsia"/>
+          <w:sz w:val="24"/>
+          <w:szCs w:val="24"/>
+        </w:rPr>
+        <w:t>²+y²在[-1.0</w:t>
+      </w:r>
+      <w:r>
+        <w:rPr>
+          <w:sz w:val="24"/>
+          <w:szCs w:val="24"/>
+        </w:rPr>
+        <w:t>,</w:t>
+      </w:r>
+      <w:r>
+        <w:rPr>
+          <w:rFonts w:hint="eastAsia"/>
+          <w:sz w:val="24"/>
+          <w:szCs w:val="24"/>
+        </w:rPr>
+        <w:t>1</w:t>
+      </w:r>
+      <w:r>
+        <w:rPr>
+          <w:sz w:val="24"/>
+          <w:szCs w:val="24"/>
+        </w:rPr>
+        <w:t>.0]</w:t>
+      </w:r>
+      <w:r>
+        <w:rPr>
+          <w:rFonts w:hint="eastAsia"/>
+          <w:sz w:val="24"/>
+          <w:szCs w:val="24"/>
+        </w:rPr>
+        <w:t>*</w:t>
+      </w:r>
+      <w:r>
+        <w:rPr>
+          <w:sz w:val="24"/>
+          <w:szCs w:val="24"/>
+        </w:rPr>
+        <w:t xml:space="preserve">[-1.0,1.0] </w:t>
+      </w:r>
+      <w:r>
+        <w:rPr>
+          <w:rFonts w:hint="eastAsia"/>
+          <w:sz w:val="24"/>
+          <w:szCs w:val="24"/>
+        </w:rPr>
+        <w:t>上</w:t>
+      </w:r>
+      <w:r>
+        <w:rPr>
+          <w:rFonts w:hint="eastAsia"/>
+          <w:sz w:val="24"/>
+          <w:szCs w:val="24"/>
+        </w:rPr>
+        <w:t>为放缩</w:t>
+      </w:r>
+      <w:r>
+        <w:rPr>
+          <w:rFonts w:hint="eastAsia"/>
+          <w:sz w:val="24"/>
+          <w:szCs w:val="24"/>
+        </w:rPr>
+        <w:t>旋转</w:t>
+      </w:r>
+      <w:r>
+        <w:rPr>
+          <w:rFonts w:hint="eastAsia"/>
+          <w:sz w:val="24"/>
+          <w:szCs w:val="24"/>
+        </w:rPr>
+        <w:t>前，右为放缩</w:t>
+      </w:r>
+      <w:r>
+        <w:rPr>
+          <w:rFonts w:hint="eastAsia"/>
+          <w:sz w:val="24"/>
+          <w:szCs w:val="24"/>
+        </w:rPr>
+        <w:t>旋转</w:t>
+      </w:r>
+      <w:r>
+        <w:rPr>
+          <w:rFonts w:hint="eastAsia"/>
+          <w:sz w:val="24"/>
+          <w:szCs w:val="24"/>
+        </w:rPr>
+        <w:t>后</w:t>
+      </w:r>
+      <w:r>
+        <w:rPr>
+          <w:rFonts w:hint="eastAsia"/>
+          <w:sz w:val="24"/>
+          <w:szCs w:val="24"/>
+        </w:rPr>
+        <w:t>，测试支持观察模式</w:t>
+      </w:r>
+    </w:p>
+    <w:p>
+      <w:pPr>
+        <w:widowControl/>
+        <w:spacing w:before="100" w:beforeAutospacing="1" w:after="100" w:afterAutospacing="1" w:line="360" w:lineRule="auto"/>
+        <w:jc w:val="center"/>
+        <w:rPr>
+          <w:sz w:val="24"/>
+          <w:szCs w:val="24"/>
+        </w:rPr>
+      </w:pPr>
+    </w:p>
+    <w:p>
+      <w:pPr>
+        <w:widowControl/>
+        <w:spacing w:before="100" w:beforeAutospacing="1" w:after="100" w:afterAutospacing="1" w:line="360" w:lineRule="auto"/>
+        <w:jc w:val="center"/>
+        <w:rPr>
+          <w:sz w:val="24"/>
+          <w:szCs w:val="24"/>
+        </w:rPr>
+      </w:pPr>
+      <w:r>
+        <w:rPr>
+          <w:noProof/>
+          <w:sz w:val="24"/>
+          <w:szCs w:val="24"/>
+        </w:rPr>
+        <w:lastRenderedPageBreak/>
+        <w:drawing>
+          <wp:inline distT="0" distB="0" distL="0" distR="0">
+            <wp:extent cx="2816701" cy="2918460"/>
+            <wp:effectExtent l="0" t="0" r="3175" b="0"/>
+            <wp:docPr id="13" name="图片 13" descr="C:\Users\HP\AppData\Local\Temp\WeChat Files\9d8cb0b87f9cc59e494ffe80e41ccb2.png"/>
+            <wp:cNvGraphicFramePr>
+              <a:graphicFrameLocks xmlns:a="http://schemas.openxmlformats.org/drawingml/2006/main" noChangeAspect="1"/>
+            </wp:cNvGraphicFramePr>
+            <a:graphic xmlns:a="http://schemas.openxmlformats.org/drawingml/2006/main">
+              <a:graphicData uri="http://schemas.openxmlformats.org/drawingml/2006/picture">
+                <pic:pic xmlns:pic="http://schemas.openxmlformats.org/drawingml/2006/picture">
+                  <pic:nvPicPr>
+                    <pic:cNvPr id="0" name="Picture 8" descr="C:\Users\HP\AppData\Local\Temp\WeChat Files\9d8cb0b87f9cc59e494ffe80e41ccb2.png"/>
+                    <pic:cNvPicPr>
+                      <a:picLocks noChangeAspect="1" noChangeArrowheads="1"/>
+                    </pic:cNvPicPr>
+                  </pic:nvPicPr>
+                  <pic:blipFill>
+                    <a:blip r:embed="rId27" cstate="print">
+                      <a:extLst>
+                        <a:ext uri="{28A0092B-C50C-407E-A947-70E740481C1C}">
+                          <a14:useLocalDpi xmlns:a14="http://schemas.microsoft.com/office/drawing/2010/main" val="0"/>
+                        </a:ext>
+                      </a:extLst>
+                    </a:blip>
+                    <a:srcRect/>
+                    <a:stretch>
+                      <a:fillRect/>
+                    </a:stretch>
+                  </pic:blipFill>
+                  <pic:spPr bwMode="auto">
+                    <a:xfrm>
+                      <a:off x="0" y="0"/>
+                      <a:ext cx="2820200" cy="2922085"/>
+                    </a:xfrm>
+                    <a:prstGeom prst="rect">
+                      <a:avLst/>
+                    </a:prstGeom>
+                    <a:noFill/>
+                    <a:ln>
+                      <a:noFill/>
+                    </a:ln>
+                  </pic:spPr>
+                </pic:pic>
+              </a:graphicData>
+            </a:graphic>
+          </wp:inline>
+        </w:drawing>
+      </w:r>
+      <w:r>
+        <w:rPr>
+          <w:rFonts w:hint="eastAsia"/>
+          <w:noProof/>
+          <w:sz w:val="24"/>
+          <w:szCs w:val="24"/>
+        </w:rPr>
+        <w:drawing>
+          <wp:inline distT="0" distB="0" distL="0" distR="0">
+            <wp:extent cx="4564380" cy="4729279"/>
+            <wp:effectExtent l="0" t="0" r="7620" b="0"/>
+            <wp:docPr id="14" name="图片 14" descr="C:\Users\HP\AppData\Local\Temp\WeChat Files\83361f95e50b0861769675b105a2b80.png"/>
+            <wp:cNvGraphicFramePr>
+              <a:graphicFrameLocks xmlns:a="http://schemas.openxmlformats.org/drawingml/2006/main" noChangeAspect="1"/>
+            </wp:cNvGraphicFramePr>
+            <a:graphic xmlns:a="http://schemas.openxmlformats.org/drawingml/2006/main">
+              <a:graphicData uri="http://schemas.openxmlformats.org/drawingml/2006/picture">
+                <pic:pic xmlns:pic="http://schemas.openxmlformats.org/drawingml/2006/picture">
+                  <pic:nvPicPr>
+                    <pic:cNvPr id="0" name="Picture 9" descr="C:\Users\HP\AppData\Local\Temp\WeChat Files\83361f95e50b0861769675b105a2b80.png"/>
+                    <pic:cNvPicPr>
+                      <a:picLocks noChangeAspect="1" noChangeArrowheads="1"/>
+                    </pic:cNvPicPr>
+                  </pic:nvPicPr>
+                  <pic:blipFill>
+                    <a:blip r:embed="rId28">
+                      <a:extLst>
+                        <a:ext uri="{28A0092B-C50C-407E-A947-70E740481C1C}">
+                          <a14:useLocalDpi xmlns:a14="http://schemas.microsoft.com/office/drawing/2010/main" val="0"/>
+                        </a:ext>
+                      </a:extLst>
+                    </a:blip>
+                    <a:srcRect/>
+                    <a:stretch>
+                      <a:fillRect/>
+                    </a:stretch>
+                  </pic:blipFill>
+                  <pic:spPr bwMode="auto">
+                    <a:xfrm>
+                      <a:off x="0" y="0"/>
+                      <a:ext cx="4570498" cy="4735618"/>
+                    </a:xfrm>
+                    <a:prstGeom prst="rect">
+                      <a:avLst/>
+                    </a:prstGeom>
+                    <a:noFill/>
+                    <a:ln>
+                      <a:noFill/>
+                    </a:ln>
+                  </pic:spPr>
+                </pic:pic>
+              </a:graphicData>
+            </a:graphic>
+          </wp:inline>
+        </w:drawing>
+      </w:r>
+    </w:p>
+    <w:p>
+      <w:pPr>
+        <w:widowControl/>
+        <w:spacing w:before="100" w:beforeAutospacing="1" w:after="100" w:afterAutospacing="1" w:line="360" w:lineRule="auto"/>
+        <w:jc w:val="center"/>
+        <w:rPr>
+          <w:sz w:val="24"/>
+          <w:szCs w:val="24"/>
+        </w:rPr>
+      </w:pPr>
+      <w:r>
+        <w:rPr>
+          <w:sz w:val="24"/>
+          <w:szCs w:val="24"/>
+        </w:rPr>
+        <w:t>F</w:t>
+      </w:r>
+      <w:r>
+        <w:rPr>
+          <w:rFonts w:hint="eastAsia"/>
+          <w:sz w:val="24"/>
+          <w:szCs w:val="24"/>
+        </w:rPr>
+        <w:t>i</w:t>
+      </w:r>
+      <w:r>
+        <w:rPr>
+          <w:sz w:val="24"/>
+          <w:szCs w:val="24"/>
+        </w:rPr>
+        <w:t>gure</w:t>
+      </w:r>
+      <w:r>
+        <w:rPr>
+          <w:rFonts w:hint="eastAsia"/>
+          <w:sz w:val="24"/>
+          <w:szCs w:val="24"/>
+        </w:rPr>
+        <w:t>7</w:t>
+      </w:r>
+      <w:r>
+        <w:rPr>
+          <w:sz w:val="24"/>
+          <w:szCs w:val="24"/>
+        </w:rPr>
+        <w:t>.</w:t>
+      </w:r>
+      <w:r>
+        <w:rPr>
+          <w:rFonts w:hint="eastAsia"/>
+          <w:sz w:val="24"/>
+          <w:szCs w:val="24"/>
+        </w:rPr>
+        <w:t xml:space="preserve"> ：复杂三维</w:t>
+      </w:r>
+      <w:r>
+        <w:rPr>
+          <w:sz w:val="24"/>
+          <w:szCs w:val="24"/>
+        </w:rPr>
+        <w:t>z=x²*cos(x)+y²*sin(y)</w:t>
+      </w:r>
+      <w:r>
+        <w:rPr>
+          <w:rFonts w:hint="eastAsia"/>
+          <w:sz w:val="24"/>
+          <w:szCs w:val="24"/>
+        </w:rPr>
+        <w:t>在[-1.0</w:t>
+      </w:r>
+      <w:r>
+        <w:rPr>
+          <w:sz w:val="24"/>
+          <w:szCs w:val="24"/>
+        </w:rPr>
+        <w:t>,</w:t>
+      </w:r>
+      <w:r>
+        <w:rPr>
+          <w:rFonts w:hint="eastAsia"/>
+          <w:sz w:val="24"/>
+          <w:szCs w:val="24"/>
+        </w:rPr>
+        <w:t>1</w:t>
+      </w:r>
+      <w:r>
+        <w:rPr>
+          <w:sz w:val="24"/>
+          <w:szCs w:val="24"/>
+        </w:rPr>
+        <w:t>.0]</w:t>
+      </w:r>
+      <w:r>
+        <w:rPr>
+          <w:rFonts w:hint="eastAsia"/>
+          <w:sz w:val="24"/>
+          <w:szCs w:val="24"/>
+        </w:rPr>
+        <w:t>*</w:t>
+      </w:r>
+      <w:r>
+        <w:rPr>
+          <w:sz w:val="24"/>
+          <w:szCs w:val="24"/>
+        </w:rPr>
+        <w:t xml:space="preserve">[-1.0,1.0] </w:t>
+      </w:r>
+      <w:r>
+        <w:rPr>
+          <w:rFonts w:hint="eastAsia"/>
+          <w:sz w:val="24"/>
+          <w:szCs w:val="24"/>
+        </w:rPr>
+        <w:t>上为放缩旋转前，右为放缩旋转后，测试支持观察模式</w:t>
+      </w:r>
+    </w:p>
+    <w:p>
+      <w:pPr>
+        <w:widowControl/>
+        <w:spacing w:before="100" w:beforeAutospacing="1" w:after="100" w:afterAutospacing="1" w:line="360" w:lineRule="auto"/>
+        <w:jc w:val="center"/>
+        <w:rPr>
+          <w:sz w:val="24"/>
+          <w:szCs w:val="24"/>
+        </w:rPr>
+      </w:pPr>
+      <w:r>
+        <w:rPr>
+          <w:noProof/>
+        </w:rPr>
+        <w:lastRenderedPageBreak/>
+        <w:drawing>
+          <wp:inline distT="0" distB="0" distL="0" distR="0" wp14:anchorId="4AA83FDB" wp14:editId="39376C5E">
+            <wp:extent cx="5274310" cy="1755140"/>
+            <wp:effectExtent l="0" t="0" r="2540" b="0"/>
+            <wp:docPr id="17" name="图片 17"/>
+            <wp:cNvGraphicFramePr>
+              <a:graphicFrameLocks xmlns:a="http://schemas.openxmlformats.org/drawingml/2006/main" noChangeAspect="1"/>
+            </wp:cNvGraphicFramePr>
+            <a:graphic xmlns:a="http://schemas.openxmlformats.org/drawingml/2006/main">
+              <a:graphicData uri="http://schemas.openxmlformats.org/drawingml/2006/picture">
+                <pic:pic xmlns:pic="http://schemas.openxmlformats.org/drawingml/2006/picture">
+                  <pic:nvPicPr>
+                    <pic:cNvPr id="1" name=""/>
+                    <pic:cNvPicPr/>
+                  </pic:nvPicPr>
+                  <pic:blipFill>
+                    <a:blip r:embed="rId29"/>
+                    <a:stretch>
+                      <a:fillRect/>
+                    </a:stretch>
+                  </pic:blipFill>
+                  <pic:spPr>
+                    <a:xfrm>
+                      <a:off x="0" y="0"/>
+                      <a:ext cx="5274310" cy="1755140"/>
+                    </a:xfrm>
+                    <a:prstGeom prst="rect">
+                      <a:avLst/>
+                    </a:prstGeom>
+                  </pic:spPr>
+                </pic:pic>
+              </a:graphicData>
+            </a:graphic>
+          </wp:inline>
+        </w:drawing>
+      </w:r>
+    </w:p>
+    <w:p>
+      <w:pPr>
+        <w:widowControl/>
+        <w:spacing w:before="100" w:beforeAutospacing="1" w:after="100" w:afterAutospacing="1" w:line="360" w:lineRule="auto"/>
+        <w:jc w:val="center"/>
+        <w:rPr>
+          <w:sz w:val="24"/>
+          <w:szCs w:val="24"/>
+        </w:rPr>
+      </w:pPr>
+      <w:r>
+        <w:rPr>
+          <w:noProof/>
+        </w:rPr>
+        <w:drawing>
+          <wp:inline distT="0" distB="0" distL="0" distR="0" wp14:anchorId="24481199" wp14:editId="3A57A63E">
+            <wp:extent cx="5274310" cy="1023620"/>
+            <wp:effectExtent l="0" t="0" r="2540" b="5080"/>
+            <wp:docPr id="18" name="图片 18"/>
+            <wp:cNvGraphicFramePr>
+              <a:graphicFrameLocks xmlns:a="http://schemas.openxmlformats.org/drawingml/2006/main" noChangeAspect="1"/>
+            </wp:cNvGraphicFramePr>
+            <a:graphic xmlns:a="http://schemas.openxmlformats.org/drawingml/2006/main">
+              <a:graphicData uri="http://schemas.openxmlformats.org/drawingml/2006/picture">
+                <pic:pic xmlns:pic="http://schemas.openxmlformats.org/drawingml/2006/picture">
+                  <pic:nvPicPr>
+                    <pic:cNvPr id="1" name=""/>
+                    <pic:cNvPicPr/>
+                  </pic:nvPicPr>
+                  <pic:blipFill>
+                    <a:blip r:embed="rId30"/>
+                    <a:stretch>
+                      <a:fillRect/>
+                    </a:stretch>
+                  </pic:blipFill>
+                  <pic:spPr>
+                    <a:xfrm>
+                      <a:off x="0" y="0"/>
+                      <a:ext cx="5274310" cy="1023620"/>
+                    </a:xfrm>
+                    <a:prstGeom prst="rect">
+                      <a:avLst/>
+                    </a:prstGeom>
+                  </pic:spPr>
+                </pic:pic>
+              </a:graphicData>
+            </a:graphic>
+          </wp:inline>
+        </w:drawing>
+      </w:r>
+    </w:p>
+    <w:p>
+      <w:pPr>
+        <w:widowControl/>
+        <w:spacing w:before="100" w:beforeAutospacing="1" w:after="100" w:afterAutospacing="1" w:line="360" w:lineRule="auto"/>
+        <w:jc w:val="center"/>
+        <w:rPr>
+          <w:sz w:val="24"/>
+          <w:szCs w:val="24"/>
+        </w:rPr>
+      </w:pPr>
+      <w:r>
+        <w:rPr>
+          <w:sz w:val="24"/>
+          <w:szCs w:val="24"/>
+        </w:rPr>
+        <w:t>F</w:t>
+      </w:r>
+      <w:r>
+        <w:rPr>
+          <w:rFonts w:hint="eastAsia"/>
+          <w:sz w:val="24"/>
+          <w:szCs w:val="24"/>
+        </w:rPr>
+        <w:t>i</w:t>
+      </w:r>
+      <w:r>
+        <w:rPr>
+          <w:sz w:val="24"/>
+          <w:szCs w:val="24"/>
+        </w:rPr>
+        <w:t>gure</w:t>
+      </w:r>
+      <w:r>
+        <w:rPr>
+          <w:rFonts w:hint="eastAsia"/>
+          <w:sz w:val="24"/>
+          <w:szCs w:val="24"/>
+        </w:rPr>
+        <w:t>8</w:t>
+      </w:r>
+      <w:r>
+        <w:rPr>
+          <w:rFonts w:hint="eastAsia"/>
+          <w:sz w:val="24"/>
+          <w:szCs w:val="24"/>
+        </w:rPr>
+        <w:t>：Main模块的测试</w:t>
+      </w:r>
+    </w:p>
+    <w:p>
+      <w:pPr>
+        <w:widowControl/>
+        <w:spacing w:before="100" w:beforeAutospacing="1" w:after="100" w:afterAutospacing="1" w:line="360" w:lineRule="auto"/>
+        <w:jc w:val="center"/>
+        <w:rPr>
+          <w:sz w:val="24"/>
+          <w:szCs w:val="24"/>
+        </w:rPr>
+      </w:pPr>
+    </w:p>
+    <w:p>
+      <w:pPr>
+        <w:spacing w:line="360" w:lineRule="auto"/>
         <w:jc w:val="left"/>
-      </w:pPr>
-    </w:p>
-    <w:p>
-      <w:pPr>
+        <w:rPr>
+          <w:b/>
+          <w:sz w:val="24"/>
+          <w:szCs w:val="24"/>
+        </w:rPr>
+      </w:pPr>
+      <w:r>
+        <w:rPr>
+          <w:rFonts w:hint="eastAsia"/>
+          <w:b/>
+          <w:sz w:val="24"/>
+          <w:szCs w:val="24"/>
+        </w:rPr>
+        <w:t>小组信息</w:t>
+      </w:r>
+    </w:p>
+    <w:p>
+      <w:pPr>
+        <w:widowControl/>
+        <w:spacing w:line="360" w:lineRule="auto"/>
         <w:jc w:val="left"/>
         <w:rPr>
-          <w:rFonts w:hint="eastAsia"/>
-          <w:b/>
-          <w:sz w:val="24"/>
-          <w:szCs w:val="24"/>
-        </w:rPr>
-      </w:pPr>
-      <w:r>
-        <w:rPr>
-          <w:rFonts w:hint="eastAsia"/>
-          <w:b/>
-          <w:sz w:val="24"/>
-          <w:szCs w:val="24"/>
-        </w:rPr>
-        <w:t>小组信息</w:t>
+          <w:sz w:val="24"/>
+          <w:szCs w:val="24"/>
+        </w:rPr>
+      </w:pPr>
+      <w:r>
+        <w:rPr>
+          <w:rFonts w:hint="eastAsia"/>
+          <w:sz w:val="24"/>
+          <w:szCs w:val="24"/>
+        </w:rPr>
+        <w:t>项目成员：</w:t>
+      </w:r>
+    </w:p>
+    <w:p>
+      <w:pPr>
+        <w:spacing w:line="360" w:lineRule="auto"/>
+        <w:jc w:val="left"/>
+        <w:rPr>
+          <w:rStyle w:val="ab"/>
+          <w:color w:val="auto"/>
+          <w:sz w:val="24"/>
+          <w:szCs w:val="24"/>
+        </w:rPr>
+      </w:pPr>
+      <w:r>
+        <w:rPr>
+          <w:rStyle w:val="ab"/>
+          <w:rFonts w:hint="eastAsia"/>
+          <w:color w:val="auto"/>
+          <w:sz w:val="24"/>
+          <w:szCs w:val="24"/>
+        </w:rPr>
+        <w:t>张冠杰 201730684502</w:t>
+      </w:r>
+    </w:p>
+    <w:p>
+      <w:pPr>
+        <w:spacing w:line="360" w:lineRule="auto"/>
+        <w:jc w:val="left"/>
+        <w:rPr>
+          <w:rStyle w:val="ab"/>
+          <w:color w:val="auto"/>
+          <w:sz w:val="24"/>
+          <w:szCs w:val="24"/>
+        </w:rPr>
+      </w:pPr>
+      <w:r>
+        <w:rPr>
+          <w:rStyle w:val="ab"/>
+          <w:rFonts w:hint="eastAsia"/>
+          <w:color w:val="auto"/>
+          <w:sz w:val="24"/>
+          <w:szCs w:val="24"/>
+        </w:rPr>
+        <w:t>陈</w:t>
+      </w:r>
+      <w:r>
+        <w:rPr>
+          <w:rStyle w:val="ab"/>
+          <w:color w:val="auto"/>
+          <w:sz w:val="24"/>
+          <w:szCs w:val="24"/>
+        </w:rPr>
+        <w:t xml:space="preserve">  </w:t>
+      </w:r>
+      <w:r>
+        <w:rPr>
+          <w:rStyle w:val="ab"/>
+          <w:rFonts w:hint="eastAsia"/>
+          <w:color w:val="auto"/>
+          <w:sz w:val="24"/>
+          <w:szCs w:val="24"/>
+        </w:rPr>
+        <w:t xml:space="preserve">亮 </w:t>
+      </w:r>
+      <w:r>
+        <w:rPr>
+          <w:rStyle w:val="ab"/>
+          <w:color w:val="auto"/>
+          <w:sz w:val="24"/>
+          <w:szCs w:val="24"/>
+        </w:rPr>
+        <w:t>201764681188</w:t>
+      </w:r>
+    </w:p>
+    <w:p>
+      <w:pPr>
+        <w:spacing w:line="360" w:lineRule="auto"/>
+        <w:jc w:val="left"/>
+        <w:rPr>
+          <w:i/>
+          <w:iCs/>
+          <w:sz w:val="24"/>
+          <w:szCs w:val="24"/>
+        </w:rPr>
+      </w:pPr>
+      <w:proofErr w:type="gramStart"/>
+      <w:r>
+        <w:rPr>
+          <w:rStyle w:val="ab"/>
+          <w:rFonts w:hint="eastAsia"/>
+          <w:color w:val="auto"/>
+          <w:sz w:val="24"/>
+          <w:szCs w:val="24"/>
+        </w:rPr>
+        <w:t>夏锐航</w:t>
+      </w:r>
+      <w:proofErr w:type="gramEnd"/>
+      <w:r>
+        <w:rPr>
+          <w:rStyle w:val="ab"/>
+          <w:rFonts w:hint="eastAsia"/>
+          <w:color w:val="auto"/>
+          <w:sz w:val="24"/>
+          <w:szCs w:val="24"/>
+        </w:rPr>
+        <w:t xml:space="preserve"> </w:t>
+      </w:r>
+      <w:r>
+        <w:rPr>
+          <w:rStyle w:val="ab"/>
+          <w:color w:val="auto"/>
+          <w:sz w:val="24"/>
+          <w:szCs w:val="24"/>
+        </w:rPr>
+        <w:t>201736684186</w:t>
+      </w:r>
+    </w:p>
+    <w:p>
+      <w:pPr>
+        <w:widowControl/>
+        <w:spacing w:line="360" w:lineRule="auto"/>
+        <w:jc w:val="left"/>
+        <w:rPr>
+          <w:sz w:val="24"/>
+          <w:szCs w:val="24"/>
+        </w:rPr>
+      </w:pPr>
+      <w:r>
+        <w:rPr>
+          <w:rFonts w:hint="eastAsia"/>
+          <w:sz w:val="24"/>
+          <w:szCs w:val="24"/>
+        </w:rPr>
+        <w:t>成员分工：</w:t>
       </w:r>
       <w:bookmarkStart w:id="0" w:name="_GoBack"/>
       <w:bookmarkEnd w:id="0"/>
@@ -2859,9 +4704,111 @@
     <w:p>
       <w:pPr>
         <w:widowControl/>
-        <w:ind w:firstLine="420"/>
+        <w:spacing w:line="360" w:lineRule="auto"/>
         <w:jc w:val="left"/>
-      </w:pPr>
+        <w:rPr>
+          <w:sz w:val="24"/>
+          <w:szCs w:val="24"/>
+        </w:rPr>
+      </w:pPr>
+      <w:r>
+        <w:rPr>
+          <w:rFonts w:hint="eastAsia"/>
+          <w:sz w:val="24"/>
+          <w:szCs w:val="24"/>
+        </w:rPr>
+        <w:t>张冠杰：尝试使用DirectX开发无果。完成了Main模块的开发。</w:t>
+      </w:r>
+    </w:p>
+    <w:p>
+      <w:pPr>
+        <w:widowControl/>
+        <w:spacing w:line="360" w:lineRule="auto"/>
+        <w:jc w:val="left"/>
+        <w:rPr>
+          <w:sz w:val="24"/>
+          <w:szCs w:val="24"/>
+        </w:rPr>
+      </w:pPr>
+      <w:r>
+        <w:rPr>
+          <w:rFonts w:hint="eastAsia"/>
+          <w:sz w:val="24"/>
+          <w:szCs w:val="24"/>
+        </w:rPr>
+        <w:t>陈亮：使用</w:t>
+      </w:r>
+      <w:proofErr w:type="spellStart"/>
+      <w:r>
+        <w:rPr>
+          <w:rFonts w:hint="eastAsia"/>
+          <w:sz w:val="24"/>
+          <w:szCs w:val="24"/>
+        </w:rPr>
+        <w:t>OpenGl</w:t>
+      </w:r>
+      <w:proofErr w:type="spellEnd"/>
+      <w:r>
+        <w:rPr>
+          <w:rFonts w:hint="eastAsia"/>
+          <w:sz w:val="24"/>
+          <w:szCs w:val="24"/>
+        </w:rPr>
+        <w:t>完成绘制模块的开发。</w:t>
+      </w:r>
+      <w:r>
+        <w:rPr>
+          <w:rFonts w:hint="eastAsia"/>
+          <w:sz w:val="24"/>
+          <w:szCs w:val="24"/>
+        </w:rPr>
+        <w:t>并</w:t>
+      </w:r>
+      <w:r>
+        <w:rPr>
+          <w:rFonts w:hint="eastAsia"/>
+          <w:sz w:val="24"/>
+          <w:szCs w:val="24"/>
+        </w:rPr>
+        <w:t>实现了绘图部分的交互功能。</w:t>
+      </w:r>
+    </w:p>
+    <w:p>
+      <w:pPr>
+        <w:widowControl/>
+        <w:spacing w:line="360" w:lineRule="auto"/>
+        <w:jc w:val="left"/>
+        <w:rPr>
+          <w:sz w:val="24"/>
+          <w:szCs w:val="24"/>
+        </w:rPr>
+      </w:pPr>
+      <w:proofErr w:type="gramStart"/>
+      <w:r>
+        <w:rPr>
+          <w:rFonts w:hint="eastAsia"/>
+          <w:sz w:val="24"/>
+          <w:szCs w:val="24"/>
+        </w:rPr>
+        <w:t>夏锐航</w:t>
+      </w:r>
+      <w:proofErr w:type="gramEnd"/>
+      <w:r>
+        <w:rPr>
+          <w:rFonts w:hint="eastAsia"/>
+          <w:sz w:val="24"/>
+          <w:szCs w:val="24"/>
+        </w:rPr>
+        <w:t>：完成了函数解析模块的开发。</w:t>
+      </w:r>
+      <w:r>
+        <w:rPr>
+          <w:rFonts w:hint="eastAsia"/>
+          <w:sz w:val="24"/>
+          <w:szCs w:val="24"/>
+        </w:rPr>
+        <w:t>并应用多线程提高整体性能。</w:t>
+      </w:r>
     </w:p>
     <w:sectPr>
       <w:pgSz w:w="11906" w:h="16838"/>
@@ -3803,9 +5750,32 @@
       <w:jc w:val="both"/>
     </w:pPr>
   </w:style>
+  <w:style w:type="paragraph" w:styleId="1">
+    <w:name w:val="heading 1"/>
+    <w:basedOn w:val="a"/>
+    <w:next w:val="a"/>
+    <w:link w:val="10"/>
+    <w:uiPriority w:val="9"/>
+    <w:qFormat/>
+    <w:rsid w:val="00440529"/>
+    <w:pPr>
+      <w:keepNext/>
+      <w:keepLines/>
+      <w:spacing w:before="340" w:after="330" w:line="578" w:lineRule="auto"/>
+      <w:outlineLvl w:val="0"/>
+    </w:pPr>
+    <w:rPr>
+      <w:b/>
+      <w:bCs/>
+      <w:kern w:val="44"/>
+      <w:sz w:val="44"/>
+      <w:szCs w:val="44"/>
+    </w:rPr>
+  </w:style>
   <w:style w:type="character" w:default="1" w:styleId="a0">
     <w:name w:val="Default Paragraph Font"/>
     <w:uiPriority w:val="1"/>
+    <w:semiHidden/>
     <w:unhideWhenUsed/>
   </w:style>
   <w:style w:type="table" w:default="1" w:styleId="a1">
@@ -3944,6 +5914,130 @@
       <w:rFonts w:asciiTheme="majorHAnsi" w:eastAsia="黑体" w:hAnsiTheme="majorHAnsi" w:cstheme="majorBidi"/>
       <w:sz w:val="20"/>
       <w:szCs w:val="20"/>
+    </w:rPr>
+  </w:style>
+  <w:style w:type="character" w:customStyle="1" w:styleId="10">
+    <w:name w:val="标题 1 字符"/>
+    <w:basedOn w:val="a0"/>
+    <w:link w:val="1"/>
+    <w:uiPriority w:val="9"/>
+    <w:rsid w:val="00440529"/>
+    <w:rPr>
+      <w:b/>
+      <w:bCs/>
+      <w:kern w:val="44"/>
+      <w:sz w:val="44"/>
+      <w:szCs w:val="44"/>
+    </w:rPr>
+  </w:style>
+  <w:style w:type="character" w:styleId="ab">
+    <w:name w:val="Intense Emphasis"/>
+    <w:basedOn w:val="a0"/>
+    <w:uiPriority w:val="21"/>
+    <w:qFormat/>
+    <w:rsid w:val="00440529"/>
+    <w:rPr>
+      <w:i/>
+      <w:iCs/>
+      <w:color w:val="4472C4" w:themeColor="accent1"/>
+    </w:rPr>
+  </w:style>
+  <w:style w:type="paragraph" w:styleId="ac">
+    <w:name w:val="Balloon Text"/>
+    <w:basedOn w:val="a"/>
+    <w:link w:val="ad"/>
+    <w:uiPriority w:val="99"/>
+    <w:semiHidden/>
+    <w:unhideWhenUsed/>
+    <w:rsid w:val="00D4774A"/>
+    <w:rPr>
+      <w:sz w:val="18"/>
+      <w:szCs w:val="18"/>
+    </w:rPr>
+  </w:style>
+  <w:style w:type="character" w:customStyle="1" w:styleId="ad">
+    <w:name w:val="批注框文本 字符"/>
+    <w:basedOn w:val="a0"/>
+    <w:link w:val="ac"/>
+    <w:uiPriority w:val="99"/>
+    <w:semiHidden/>
+    <w:rsid w:val="00D4774A"/>
+    <w:rPr>
+      <w:sz w:val="18"/>
+      <w:szCs w:val="18"/>
+    </w:rPr>
+  </w:style>
+  <w:style w:type="paragraph" w:styleId="TOC">
+    <w:name w:val="TOC Heading"/>
+    <w:basedOn w:val="1"/>
+    <w:next w:val="a"/>
+    <w:uiPriority w:val="39"/>
+    <w:unhideWhenUsed/>
+    <w:qFormat/>
+    <w:rsid w:val="00D4774A"/>
+    <w:pPr>
+      <w:widowControl/>
+      <w:spacing w:before="240" w:after="0" w:line="259" w:lineRule="auto"/>
+      <w:jc w:val="left"/>
+      <w:outlineLvl w:val="9"/>
+    </w:pPr>
+    <w:rPr>
+      <w:rFonts w:asciiTheme="majorHAnsi" w:eastAsiaTheme="majorEastAsia" w:hAnsiTheme="majorHAnsi" w:cstheme="majorBidi"/>
+      <w:b w:val="0"/>
+      <w:bCs w:val="0"/>
+      <w:color w:val="2F5496" w:themeColor="accent1" w:themeShade="BF"/>
+      <w:kern w:val="0"/>
+      <w:sz w:val="32"/>
+      <w:szCs w:val="32"/>
+    </w:rPr>
+  </w:style>
+  <w:style w:type="paragraph" w:styleId="TOC1">
+    <w:name w:val="toc 1"/>
+    <w:basedOn w:val="a"/>
+    <w:next w:val="a"/>
+    <w:autoRedefine/>
+    <w:uiPriority w:val="39"/>
+    <w:unhideWhenUsed/>
+    <w:rsid w:val="00D4774A"/>
+  </w:style>
+  <w:style w:type="paragraph" w:styleId="TOC2">
+    <w:name w:val="toc 2"/>
+    <w:basedOn w:val="a"/>
+    <w:next w:val="a"/>
+    <w:autoRedefine/>
+    <w:uiPriority w:val="39"/>
+    <w:unhideWhenUsed/>
+    <w:rsid w:val="00D4774A"/>
+    <w:pPr>
+      <w:widowControl/>
+      <w:spacing w:after="100" w:line="259" w:lineRule="auto"/>
+      <w:ind w:left="220"/>
+      <w:jc w:val="left"/>
+    </w:pPr>
+    <w:rPr>
+      <w:rFonts w:cs="Times New Roman"/>
+      <w:kern w:val="0"/>
+      <w:sz w:val="22"/>
+    </w:rPr>
+  </w:style>
+  <w:style w:type="paragraph" w:styleId="TOC3">
+    <w:name w:val="toc 3"/>
+    <w:basedOn w:val="a"/>
+    <w:next w:val="a"/>
+    <w:autoRedefine/>
+    <w:uiPriority w:val="39"/>
+    <w:unhideWhenUsed/>
+    <w:rsid w:val="00D4774A"/>
+    <w:pPr>
+      <w:widowControl/>
+      <w:spacing w:after="100" w:line="259" w:lineRule="auto"/>
+      <w:ind w:left="440"/>
+      <w:jc w:val="left"/>
+    </w:pPr>
+    <w:rPr>
+      <w:rFonts w:cs="Times New Roman"/>
+      <w:kern w:val="0"/>
+      <w:sz w:val="22"/>
     </w:rPr>
   </w:style>
 </w:styles>
@@ -5691,7 +7785,7 @@
   <dgm:whole/>
   <dgm:extLst>
     <a:ext uri="http://schemas.microsoft.com/office/drawing/2008/diagram">
-      <dsp:dataModelExt xmlns:dsp="http://schemas.microsoft.com/office/drawing/2008/diagram" relId="rId13" minVer="http://schemas.openxmlformats.org/drawingml/2006/diagram"/>
+      <dsp:dataModelExt xmlns:dsp="http://schemas.microsoft.com/office/drawing/2008/diagram" relId="rId14" minVer="http://schemas.openxmlformats.org/drawingml/2006/diagram"/>
     </a:ext>
   </dgm:extLst>
 </dgm:dataModel>
@@ -6068,7 +8162,7 @@
   <dgm:whole/>
   <dgm:extLst>
     <a:ext uri="http://schemas.microsoft.com/office/drawing/2008/diagram">
-      <dsp:dataModelExt xmlns:dsp="http://schemas.microsoft.com/office/drawing/2008/diagram" relId="rId18" minVer="http://schemas.openxmlformats.org/drawingml/2006/diagram"/>
+      <dsp:dataModelExt xmlns:dsp="http://schemas.microsoft.com/office/drawing/2008/diagram" relId="rId19" minVer="http://schemas.openxmlformats.org/drawingml/2006/diagram"/>
     </a:ext>
   </dgm:extLst>
 </dgm:dataModel>
@@ -10733,4 +12827,16 @@
     </a:ext>
   </a:extLst>
 </a:theme>
+</file>
+
+<file path=customXml/item1.xml><?xml version="1.0" encoding="utf-8"?>
+<b:Sources xmlns:b="http://schemas.openxmlformats.org/officeDocument/2006/bibliography" xmlns="http://schemas.openxmlformats.org/officeDocument/2006/bibliography" SelectedStyle="\APASixthEditionOfficeOnline.xsl" StyleName="APA" Version="6"/>
+</file>
+
+<file path=customXml/itemProps1.xml><?xml version="1.0" encoding="utf-8"?>
+<ds:datastoreItem xmlns:ds="http://schemas.openxmlformats.org/officeDocument/2006/customXml" ds:itemID="{7A106374-5079-4393-9215-EF12F15A9E45}">
+  <ds:schemaRefs>
+    <ds:schemaRef ds:uri="http://schemas.openxmlformats.org/officeDocument/2006/bibliography"/>
+  </ds:schemaRefs>
+</ds:datastoreItem>
 </file>